--- a/futurehouse/outputs/markus/CSK.docx
+++ b/futurehouse/outputs/markus/CSK.docx
@@ -16,7 +16,7 @@
         <w:br/>
       </w:r>
       <w:r>
-        <w:t xml:space="preserve">Tyrosine‐protein kinase CSK is an evolutionarily conserved non‐receptor tyrosine kinase that is not a member of the Src family per se but functions as the major endogenous negative regulator of Src family kinases (SFKs). CSK and its homolog CHK share a common ancestry that can be traced back to early holozoan organisms, and studies have demonstrated that the negative regulation of Src by phosphorylation emerged early in evolution – a conserved regulatory mechanism observed from choanoflagellates and filastereans to metazoans (advani2017cskhomologouskinase(chk) pages 1-2, taskinen2017earlyemergenceof pages 1-2). Classified within the tyrosine kinase group, CSK is grouped with families involved in intracellular signal transduction. Orthologs of CSK have been identified in a wide range of species, underscoring its fundamental role in maintaining cellular homeostasis and proper regulation of SFKs (taskinen2017earlyemergenceof pages 1-2).</w:t>
+        <w:t xml:space="preserve">Tyrosine‐protein kinase CSK is a highly conserved non‐receptor protein tyrosine kinase that belongs to the CSK‐family of kinases. Orthologs of CSK are found across all vertebrate species, and related kinases with similar domain architecture exist in invertebrates, underscoring its deep evolutionary roots. CSK is evolutionarily distinct from Src family kinases even though both groups share a tyrosine kinase fold; CSK evolved specifically as an endogenous negative regulator of Src family kinases. Its placement in the kinome is further supported by its conservation of the SH3, SH2, and catalytic domains, and by sequence features that differentiate it from receptor tyrosine kinases and from other cytoplasmic kinases. This conserved configuration and unique evolution as a suppressor of Src activity indicate that CSK emerged early in metazoan evolution and is maintained as part of the core regulatory network controlling tyrosine phosphorylation‐dependent signal transduction (chong2005cterminalsrckinase pages 1-2, fortner2022apoptosisregulationby pages 1-2, superti‐furga1995structure‐functionrelationshipsin pages 5-6).</w:t>
       </w:r>
     </w:p>
     <w:p>
@@ -33,7 +33,19 @@
         <w:br/>
       </w:r>
       <w:r>
-        <w:t xml:space="preserve">CSK catalyzes the transfer of a phosphate group from ATP to a specific tyrosine residue located in the C-terminal tail of its substrate proteins, primarily the SFKs. This reaction involves the binding of ATP and the SFK substrate into the kinase active site, where the γ-phosphate of ATP is transferred to the hydroxyl group of the conserved tyrosine residue (commonly Tyr530 in human c-Src), leading to the formation of ADP and the phosphorylated (inhibited) form of the SFK (roskoski2015srcproteintyrosinekinase pages 1-2, sun2023dissectionofthe pages 2-3). This phosphorylation event induces intramolecular interactions within SFKs—specifically the binding of the newly created phosphotyrosine site to the kinase’s SH2 domain—that serve to lock the kinase in a closed, autoinhibited conformation.</w:t>
+        <w:t xml:space="preserve">CSK catalyzes a phosphoryl transfer reaction in which the gamma–phosphate group from ATP is transferred to a tyrosine residue on its substrate proteins. In particular, CSK phosphorylates a conserved C-terminal tyrosine residue found in Src family kinases. The overall chemical reaction can be summarized as:</w:t>
+      </w:r>
+      <w:r>
+        <w:br/>
+      </w:r>
+      <w:r>
+        <w:t xml:space="preserve">  ATP + [protein]-tyrosine → ADP + [protein]-phosphotyrosine + H⁺</w:t>
+      </w:r>
+      <w:r>
+        <w:br/>
+      </w:r>
+      <w:r>
+        <w:t xml:space="preserve">This reaction is central to the enzyme’s role as a negative regulator of Src kinases, as phosphorylation of the C-terminal tail induces intramolecular interactions that lock Src family kinases into an inactive conformation (ia2010structuralelementsand pages 52-56, sondhi1998peptideandprotein pages 6-7).</w:t>
       </w:r>
     </w:p>
     <w:p>
@@ -50,7 +62,7 @@
         <w:br/>
       </w:r>
       <w:r>
-        <w:t xml:space="preserve">The kinase activity of CSK is dependent on the binding of ATP, which serves as the phosphate donor in its catalytic reaction. In addition to ATP, divalent metal cations are essential cofactors; CSK requires magnesium ions (Mg²⁺) for proper catalysis, as Mg²⁺ coordinates the phosphates of ATP and facilitates the phosphoryl transfer reaction (sun2023dissectionofthe pages 3-4, zhu2023regulationtargetsand pages 1-2). In some experimental contexts, substitution with manganese (Mn²⁺) may modulate the kinetics of substrate binding or turnover, though Mg²⁺ is most likely the physiological cofactor ensuring maximal catalytic efficiency (sun2023dissectionofthe pages 3-4).</w:t>
+        <w:t xml:space="preserve">The catalytic activity of CSK is dependent on the binding of ATP and the presence of divalent metal ions, most notably Mg²⁺. Mg²⁺ serves as a critical cofactor by coordinating with ATP in the active site and facilitating the transfer of the phosphoryl group to the tyrosine residue of the substrate. Although in vitro studies have demonstrated that other divalent metal ions may support catalysis under certain conditions, Mg²⁺ is considered the physiologically relevant ion required for optimal kinase activity (sun2023dissectionofthe pages 1-2, sondhi1998peptideandprotein pages 6-7).</w:t>
       </w:r>
     </w:p>
     <w:p>
@@ -67,7 +79,7 @@
         <w:br/>
       </w:r>
       <w:r>
-        <w:t xml:space="preserve">CSK exhibits a remarkably high degree of substrate specificity that is centered predominantly on the Src family of tyrosine kinases. Its primary known physiological substrates include SFKs such as Src, Lck, Hck, Fyn, Lyn, and YES1, all of which harbor a conserved C-terminal tyrosine residue that, when phosphorylated by CSK, triggers an intramolecular interaction that leads to kinase inactivation (fortner2022apoptosisregulationby pages 2-4, roskoski2015srcproteintyrosinekinase pages 1-2). The substrate recognition by CSK is mediated not solely by the sequence around the target tyrosine but also by tertiary structural elements that facilitate precise docking; docking interactions between CSK’s active site and the substrate’s kinase domain ensure that the C-terminal tail is appropriately oriented for phosphorylation. Although a defined consensus motif has not been as explicitly characterized as for some serine/threonine kinases, the specificity is enhanced by the unique three-dimensional arrangement of binding surfaces in CSK that complement the structure of its substrates (advani2017cskhomologouskinase(chk) pages 1-2, fortner2022apoptosisregulationby pages 2-4).</w:t>
+        <w:t xml:space="preserve">CSK exhibits remarkable substrate specificity, targeting primarily the conserved C-terminal tail tyrosine residues of Src family kinases such as Lck, Src, Hck, Fyn, Lyn, and Yes. Phosphorylation of this specific tyrosine residue is essential for inducing the conformational change that renders these kinases inactive. The enzyme’s specificity is not solely determined by the local amino acid sequence around the phosphorylation site but is also a result of extended docking interactions that occur between CSK and its substrates. Such protein–protein interactions ensure that CSK effectively distinguishes its physiological targets from other potential tyrosine‐containing motifs. In vitro studies using peptide substrates have demonstrated that short peptide sequences derived from Src tails are phosphorylated with much lower efficiency compared to the full protein, which points to the importance of tertiary interactions in substrate recognition. The intrinsically narrow substrate specificity of CSK has been further characterized in studies of the human tyrosine kinome, which indicate that CSK predominantly phosphorylates a set of substrates defined by their conformational presentation of the C-terminal tail (chong2005cterminalsrckinase pages 5-6, fortner2022apoptosisregulationby pages 1-2, cole2003proteintyrosinekinases pages 1-2).</w:t>
       </w:r>
     </w:p>
     <w:p>
@@ -84,7 +96,7 @@
         <w:br/>
       </w:r>
       <w:r>
-        <w:t xml:space="preserve">CSK is organized into three major domains: an N-terminal Src Homology 3 (SH3) domain, a central Src Homology 2 (SH2) domain, and a C-terminal kinase (SH1) domain. Unlike the SFKs, CSK lacks the N-terminal fatty acylation (myristoylation) sites and does not possess a C-terminal regulatory tyrosine within its own structure; instead, its role is dedicated to phosphorylating the regulatory tails of its substrate kinases (roskoski2015srcproteintyrosinekinase pages 4-5, barkho2014intramoleculardynamicsand pages 28-33). The SH3 and SH2 domains function as protein–protein interaction modules that enable CSK to be recruited to membranes and other signaling complexes by binding to adaptor proteins such as Csk-binding protein (CBP) or PAG1, which localize the kinase in proximity to its SFK substrates (fortner2022apoptosisregulationby pages 2-4, sun2023dissectionofthe pages 5-6). The kinase domain itself, although sharing a structural fold common among protein kinases, is intrinsically inactive and requires activation via conformational rearrangements induced by the regulatory domains; key residues in this domain are involved in coordinating ATP and stabilizing the transition state during phosphoryl transfer (roskoski2015srcproteintyrosinekinase pages 4-5, sun2023dissectionofthe pages 5-6). Structural studies, including X-ray crystallography and molecular dynamics simulations, have elucidated that interdomain communication—especially via the SH2-kinase linker—plays an essential role in modulating the catalytic activity of CSK (sun2023dissectionofthe pages 5-6, barkho2014intramoleculardynamicsand pages 134-137).</w:t>
+        <w:t xml:space="preserve">CSK displays a modular architecture that comprises three main domains arranged sequentially from the N- to C-terminus. The N-terminal region includes the SH3 domain, which contributes to protein–protein interactions and has been implicated in mediating dimerization of CSK in vitro. Adjacent to the SH3 domain is the SH2 domain, responsible for binding short phosphotyrosine-containing motifs on transmembrane or adaptor proteins, thereby aiding in the recruitment of CSK to the plasma membrane where its substrates reside. The central portion of the protein contains the kinase catalytic domain, which is responsible for the phosphoryl transfer reaction. Detailed structural studies, including crystallographic analyses and solution-based models, have revealed key catalytic features within the kinase domain, such as the glycine-rich loop (P-loop), the β3 strand lysine that interacts with the phosphate groups of ATP, the activation (or T-) loop, and the conserved DFG motif involved in magnesium ion coordination. Additionally, regions such as the hydrophobic spine and the αC-helix are critical in establishing the active conformation of the kinase. Unique structural aspects of CSK include the absence of an autophosphorylatable activation loop tyrosine and distinctive interdomain contacts that modulate its activity. Recent mutagenesis and domain-swapping experiments further emphasize the importance of the N-terminal lobe motifs; mutations in specific residues in this region lead to dramatic changes in catalytic efficiency (ia2010structuralelementsand pages 6-10, ia2010structuralelementsand pages 21-25, huang2009identificationofnterminal pages 20-21, chong2005cterminalsrckinase pages 2-3).</w:t>
       </w:r>
     </w:p>
     <w:p>
@@ -101,7 +113,7 @@
         <w:br/>
       </w:r>
       <w:r>
-        <w:t xml:space="preserve">The activity and localization of CSK are tightly regulated by multiple mechanisms that ensure appropriate spatial and temporal control of SFK activity. A major regulatory mechanism involves the recruitment of CSK to the plasma membrane by adaptor proteins such as CBP/PAG, which contain phosphorylated tyrosine motifs that bind to the SH2 domain of CSK, thereby positioning the kinase in the vicinity of its substrates (fortner2022apoptosisregulationby pages 2-4, zhu2023regulationtargetsand pages 2-3). In addition, protein–protein interactions mediated by the SH3 domain facilitate the binding of CSK to proline-rich motifs present in other regulatory proteins, further enhancing its localization and activity. Post-translational modifications also play a pivotal role; for instance, phosphorylation of CSK itself by upstream kinases (such as PKA at Ser364 or ACK1 at Tyr18) can modulate its activity and stability, while SUMOylation of CSK has been reported to reduce its association with membrane adaptor proteins, leading to a decrease in its negative regulatory effect on SFKs (fortner2022apoptosisregulationby pages 4-6, sun2023dissectionofthe pages 5-6). Negative feedback loops are also evident; when SFKs are overactivated, there is an upregulation of CSK recruitment and/or activity that serves to restore signaling balance. In certain pathological conditions, alterations in these regulatory interactions—such as diminished CBP expression or altered post-translational modification patterns—have been linked to aberrant SFK signaling and oncogenic transformation (zhu2023regulationtargetsand pages 7-8, advani2017cskhomologouskinase(chk) pages 21-22).</w:t>
+        <w:t xml:space="preserve">The regulatory mechanisms controlling CSK activity are multifactorial. Post-translational modifications play a significant role; notably, CSK is phosphorylated by cAMP-dependent protein kinase at Ser364, an event that enhances its kinase activity. Redox regulation also influences CSK function through the formation and breakage of a disulfide bond between conserved cysteine residues (e.g., Cys122 and Cys164), modulating the active conformation of the enzyme. In addition to these modifications, CSK is subject to allosteric regulation via its regulatory domains. The SH2 and SH3 domains not only facilitate membrane targeting by binding to phosphotyrosine motifs and proline-rich sequences, respectively, but also participate in intramolecular interactions that can either suppress or activate the catalytic domain. Binding of adaptor proteins, such as Cbp/PAG, recruits CSK to lipid raft microdomains in the plasma membrane, thus enhancing its access to Src family kinases. Moreover, conformational changes induced by ligand binding to the SH2 domain can trigger rearrangements in the kinase domain, thereby modulating catalytic efficiency. Structural investigations have delineated how specific contact points between the regulatory and catalytic regions are critical for maintaining CSK in either an active or inactive state (ia2010structuralelementsand pages 17-21, okada2012regulationofthe pages 6-9, sun2023dissectionofthe pages 6-8, chong2005cterminalsrckinase pages 11-12).</w:t>
       </w:r>
     </w:p>
     <w:p>
@@ -118,7 +130,7 @@
         <w:br/>
       </w:r>
       <w:r>
-        <w:t xml:space="preserve">CSK serves as a key negative regulator of Src family kinases and, by extension, of multiple signaling pathways that govern cell growth, differentiation, migration, and immune responses. Through the phosphorylation of a conserved C-terminal tyrosine residue on SFKs, CSK induces a conformational change in these kinases that promotes autoinhibition, effectively turning off their catalytic activity (roskoski2015srcproteintyrosinekinase pages 1-2, fortner2022apoptosisregulationby pages 2-4). In the context of immune cell signaling, CSK is crucial for maintaining proper thresholds of T-cell and B-cell receptor activation; by phosphorylating positive effectors like LCK and FYN, it suppresses overactive immune responses and contributes to the homeostasis of adaptive immunity (fortner2022apoptosisregulationby pages 4-6, zhu2023regulationtargetsand pages 8-8). Beyond its role in immune regulation, CSK is implicated in controlling cell adhesion and migration by suppressing aberrant SFK-driven signaling cascades, which in turn can impact processes such as metastasis and angiogenesis in cancer. Moreover, by modulating the activity of SFKs, CSK indirectly influences diverse cellular processes including apoptosis, proliferation, and differentiation, underscoring its role as a tumor suppressor in several cancer types (advani2017cskhomologouskinase(chk) pages 1-2, fortner2022apoptosisregulationby pages 9-11).</w:t>
+        <w:t xml:space="preserve">CSK serves as a master negative regulator of Src family kinases within cellular signaling networks. By phosphorylating a conserved C-terminal tyrosine residue on SFKs, CSK induces an intramolecular binding of the phosphotyrosine to the SH2 domain of the same SFK, thereby stabilizing an inactive conformation. This mechanism is critical for maintaining proper control of cell growth, differentiation, migration, and immune responses. CSK is expressed ubiquitously, and its localization to the plasma membrane is facilitated by interactions with transmembrane or adaptor proteins such as Cbp/PAG. In immune cells, CSK plays a pivotal role in modulating signal transduction through the T-cell receptor (TCR) and B-cell receptor (BCR), as it suppresses downstream signaling events by keeping positive effectors such as Lck and Fyn in an inactive state. In addition to its well-established function in Src inhibition, CSK has been implicated in the regulation of cytoskeletal organization via non-catalytic mechanisms, such as interacting with focal adhesion molecules. The critical balance maintained by CSK in controlling SFK activity also underpins its tumor suppressor properties; loss or misregulation of CSK function has been associated with aberrant Src signaling, which can contribute to oncogenic transformation and the progression of various cancers (chong2005cterminalsrckinase pages 1-2, fortner2022apoptosisregulationby pages 1-2, okada2012regulationofthe pages 9-11, sun2023dissectionofthe pages 1-2).</w:t>
       </w:r>
     </w:p>
     <w:p>
@@ -135,7 +147,7 @@
         <w:br/>
       </w:r>
       <w:r>
-        <w:t xml:space="preserve">Given its central role in regulating SFK activity, CSK has become a target of interest in therapeutic research, particularly in the context of diseases such as cancer and immune disorders. Although specific small molecule inhibitors that directly target CSK remain less well characterized compared to those targeting SFKs, its regulatory axis is being indirectly modulated in clinical strategies. For example, in a clinical trial examining the novel ACK1 inhibitor (R)-9bMS in metastatic castration-resistant prostate cancer, it has been noted that this compound not only suppresses androgen receptor signaling but also overcomes CSK-mediated restraint on LCK activity, thereby promoting an immune response against the tumor (NCT06705686). Additionally, chemical inhibitors that affect the CSK-SFK regulatory pathway, such as dasatinib, have been mentioned in the context of modulating Src family kinase activity, even though many of these agents are not selective for CSK alone (o’malley2020recentadvancesin pages 1-2, roskoski2015srcproteintyrosinekinase pages 5-6). Ongoing research is focused on better understanding the structural dynamics and regulatory interactions of CSK—such as the role of its SH2/SH3 domains and the intramolecular communication within its catalytic unit—as these insights may lead to the development of more selective inhibitors or modulators. Moreover, mutations or epigenetic alterations affecting CSK expression and function have been linked to various pathological conditions, underscoring its potential as a biomarker and therapeutic target in disease states marked by aberrant SFK signaling (zhu2023regulationtargetsand pages 7-8).</w:t>
+        <w:t xml:space="preserve">Among the notable features of CSK is its potential as a therapeutic target, given its central role in downregulating oncogenic Src family kinases. Although specific inhibitors targeting CSK directly are less well characterized compared with inhibitors of Src kinases, research in this area continues. In addition, genetic studies have revealed that complete loss of CSK function is embryonically lethal in murine models, underscoring its essential role in normal development and signaling homeostasis. Furthermore, epigenetic alterations or mislocalization of CSK, as may occur via disruption of its interactions with key adaptor proteins, are linked to cancer progression and immune dysregulation. CSK’s regulatory network also involves interactions with phosphatases, such as members of the PEP family, which further fine-tune the balance of tyrosine phosphorylation in cells. The comprehensive understanding of CSK’s substrate specificity, regulation by post-translational modifications, and intricate domain–domain interactions supports ongoing efforts to design strategies that could modulate its activity in disease contexts (cole2003proteintyrosinekinases pages 5-6, wang2001sh2domainmediatedinteraction pages 1-1, fortner2022apoptosisregulationby pages 13-14).</w:t>
       </w:r>
     </w:p>
     <w:p>
@@ -152,7 +164,7 @@
         <w:br/>
       </w:r>
       <w:r>
-        <w:t xml:space="preserve">advani2017cskhomologouskinase(chk) pages 1-2; barkho2014intramoleculardynamicsand pages 28-33; fortner2022apoptosisregulationby pages 2-4; fortner2022apoptosisregulationby pages 4-6; maldonado2023cskmediatedsignallingby pages 7-9; o’malley2020recentadvancesin pages 1-2; roskoski2015srcproteintyrosinekinase pages 1-2, 4-5, 5-6; sun2023dissectionofthe pages 2-3, 3-4, 5-6; taskinen2017earlyemergenceof pages 1-2; zhu2023regulationtargetsand pages 1-2, 2-3, 7-8; NCT06705686.</w:t>
+        <w:t xml:space="preserve">chong2005cterminalsrckinase pages 1-2; chong2005cterminalsrckinase pages 2-3; chong2005cterminalsrckinase pages 5-6; chong2005cterminalsrckinase pages 6-8; chong2005cterminalsrckinase pages 10-11; cole2003proteintyrosinekinases pages 1-2; cole2003proteintyrosinekinases pages 2-3; cole2003proteintyrosinekinases pages 3-5; cole2003proteintyrosinekinases pages 5-6; fortner2022apoptosisregulationby pages 1-2; fortner2022apoptosisregulationby pages 13-14; fortner2022apoptosisregulationby pages 2-4; fortner2022apoptosisregulationby pages 9-11; ia2010structuralelementsand pages 6-10; ia2010structuralelementsand pages 17-21; ia2010structuralelementsand pages 21-25; ia2010structuralelementsand pages 25-29; ia2010structuralelementsand pages 33-37; ia2010structuralelementsand pages 37-43; ia2010structuralelementsand pages 43-48; ia2010structuralelementsand pages 48-50; ia2010structuralelementsand pages 52-56; ia2010structuralelementsand pages 62-64; lee2003determinationofthe pages 1-2; lee2006dockingbasedsubstraterecognition pages 1-1; levinson2009thetyrosinekinase pages 4-5; okada2012regulationofthe pages 1-3; okada2012regulationofthe pages 3-6; okada2012regulationofthe pages 6-9; okada2012regulationofthe pages 9-11; sondhi1998peptideandprotein pages 6-7; sun2023dissectionofthe pages 1-2; sun2023dissectionofthe pages 2-3; sun2023dissectionofthe pages 3-4; sun2023dissectionofthe pages 4-5; sun2023dissectionofthe pages 6-8; sun2023dissectionofthe pages 9-10; sun2023dissectionofthe pages 9-9; sun2023dissectionofthe pages 10-10; sun2023dissectionofthe pages 11-11; superti‐furga1995structure‐functionrelationshipsin pages 5-6; wang2001sh2domainmediatedinteraction pages 1-1; huang2009identificationofnterminal pages 20-21.</w:t>
       </w:r>
     </w:p>
     <w:p>
@@ -171,7 +183,205 @@
         </w:numPr>
       </w:pPr>
       <w:r>
-        <w:t xml:space="preserve">(advani2017cskhomologouskinase(chk) pages 1-2): Gahana Advani, Ya Chee Lim, Bruno Catimel, Daisy Sio Seng Lio, Nadia L. Y. Ng, Anderly C. Chüeh, Mai Tran, Mohd Ishtiaq Anasir, Heather Verkade, Hong-Jian Zhu, Benjamin E. Turk, Thomas E. Smithgall, Ching-Seng Ang, Michael Griffin, and Heung-Chin Cheng. Csk-homologous kinase (chk) is an efficient inhibitor of src-family kinases but a poor catalyst of phosphorylation of their c-terminal regulatory tyrosine. Cell Communication and Signaling, Aug 2017. URL: https://doi.org/10.1186/s12964-017-0186-x, doi:10.1186/s12964-017-0186-x. This article has 15 citations and is from a peer-reviewed journal.</w:t>
+        <w:t xml:space="preserve">(chong2005cterminalsrckinase pages 5-6): Yuh-Ping Chong, Terrence D. Mulhern, and Heung-Chin Cheng. C-terminal src kinase (csk) and csk-homologous kinase (chk)—endogenous negative regulators of src-family protein kinases. Growth Factors, 23:233-244, Jan 2005. URL: https://doi.org/10.1080/08977190500178877, doi:10.1080/08977190500178877. This article has 149 citations and is from a peer-reviewed journal.</w:t>
+      </w:r>
+    </w:p>
+    <w:p>
+      <w:pPr>
+        <w:numPr>
+          <w:ilvl w:val="0"/>
+          <w:numId w:val="1002"/>
+        </w:numPr>
+      </w:pPr>
+      <w:r>
+        <w:t xml:space="preserve">(fortner2022apoptosisregulationby pages 1-2): Andra Fortner, Alexandra Chera, Antoanela Tanca, and Octavian Bucur. Apoptosis regulation by the tyrosine-protein kinase csk. Frontiers in Cell and Developmental Biology, Dec 2022. URL: https://doi.org/10.3389/fcell.2022.1078180, doi:10.3389/fcell.2022.1078180. This article has 10 citations and is from a peer-reviewed journal.</w:t>
+      </w:r>
+    </w:p>
+    <w:p>
+      <w:pPr>
+        <w:numPr>
+          <w:ilvl w:val="0"/>
+          <w:numId w:val="1002"/>
+        </w:numPr>
+      </w:pPr>
+      <w:r>
+        <w:t xml:space="preserve">(ia2010structuralelementsand pages 21-25): Kim K. Ia, Ryan D. Mills, Mohammed I. Hossain, Khai-Chew Chan, Boonyarin Jarasrassamee, Robert N. Jorissen, and Heung-Chin Cheng. Structural elements and allosteric mechanisms governing regulation and catalysis of csk-family kinases and their inhibition of src-family kinases. Growth Factors, 28:329-350, Oct 2010. URL: https://doi.org/10.3109/08977194.2010.484424, doi:10.3109/08977194.2010.484424. This article has 34 citations and is from a peer-reviewed journal.</w:t>
+      </w:r>
+    </w:p>
+    <w:p>
+      <w:pPr>
+        <w:numPr>
+          <w:ilvl w:val="0"/>
+          <w:numId w:val="1002"/>
+        </w:numPr>
+      </w:pPr>
+      <w:r>
+        <w:t xml:space="preserve">(ia2010structuralelementsand pages 52-56): Kim K. Ia, Ryan D. Mills, Mohammed I. Hossain, Khai-Chew Chan, Boonyarin Jarasrassamee, Robert N. Jorissen, and Heung-Chin Cheng. Structural elements and allosteric mechanisms governing regulation and catalysis of csk-family kinases and their inhibition of src-family kinases. Growth Factors, 28:329-350, Oct 2010. URL: https://doi.org/10.3109/08977194.2010.484424, doi:10.3109/08977194.2010.484424. This article has 34 citations and is from a peer-reviewed journal.</w:t>
+      </w:r>
+    </w:p>
+    <w:p>
+      <w:pPr>
+        <w:numPr>
+          <w:ilvl w:val="0"/>
+          <w:numId w:val="1002"/>
+        </w:numPr>
+      </w:pPr>
+      <w:r>
+        <w:t xml:space="preserve">(ia2010structuralelementsand pages 6-10): Kim K. Ia, Ryan D. Mills, Mohammed I. Hossain, Khai-Chew Chan, Boonyarin Jarasrassamee, Robert N. Jorissen, and Heung-Chin Cheng. Structural elements and allosteric mechanisms governing regulation and catalysis of csk-family kinases and their inhibition of src-family kinases. Growth Factors, 28:329-350, Oct 2010. URL: https://doi.org/10.3109/08977194.2010.484424, doi:10.3109/08977194.2010.484424. This article has 34 citations and is from a peer-reviewed journal.</w:t>
+      </w:r>
+    </w:p>
+    <w:p>
+      <w:pPr>
+        <w:numPr>
+          <w:ilvl w:val="0"/>
+          <w:numId w:val="1002"/>
+        </w:numPr>
+      </w:pPr>
+      <w:r>
+        <w:t xml:space="preserve">(okada2012regulationofthe pages 3-6): Masato Okada. Regulation of the src family kinases by csk. International Journal of Biological Sciences, 8:1385-1397, Nov 2012. URL: https://doi.org/10.7150/ijbs.5141, doi:10.7150/ijbs.5141. This article has 413 citations and is from a peer-reviewed journal.</w:t>
+      </w:r>
+    </w:p>
+    <w:p>
+      <w:pPr>
+        <w:numPr>
+          <w:ilvl w:val="0"/>
+          <w:numId w:val="1002"/>
+        </w:numPr>
+      </w:pPr>
+      <w:r>
+        <w:t xml:space="preserve">(okada2012regulationofthe pages 6-9): Masato Okada. Regulation of the src family kinases by csk. International Journal of Biological Sciences, 8:1385-1397, Nov 2012. URL: https://doi.org/10.7150/ijbs.5141, doi:10.7150/ijbs.5141. This article has 413 citations and is from a peer-reviewed journal.</w:t>
+      </w:r>
+    </w:p>
+    <w:p>
+      <w:pPr>
+        <w:numPr>
+          <w:ilvl w:val="0"/>
+          <w:numId w:val="1002"/>
+        </w:numPr>
+      </w:pPr>
+      <w:r>
+        <w:t xml:space="preserve">(okada2012regulationofthe pages 9-11): Masato Okada. Regulation of the src family kinases by csk. International Journal of Biological Sciences, 8:1385-1397, Nov 2012. URL: https://doi.org/10.7150/ijbs.5141, doi:10.7150/ijbs.5141. This article has 413 citations and is from a peer-reviewed journal.</w:t>
+      </w:r>
+    </w:p>
+    <w:p>
+      <w:pPr>
+        <w:numPr>
+          <w:ilvl w:val="0"/>
+          <w:numId w:val="1002"/>
+        </w:numPr>
+      </w:pPr>
+      <w:r>
+        <w:t xml:space="preserve">(sun2023dissectionofthe pages 1-2): Gongqin Sun and Marina K. Ayrapetov. Dissection of the catalytic and regulatory structure-function relationships of csk protein tyrosine kinase. Frontiers in Cell and Developmental Biology, Mar 2023. URL: https://doi.org/10.3389/fcell.2023.1148352, doi:10.3389/fcell.2023.1148352. This article has 9 citations and is from a peer-reviewed journal.</w:t>
+      </w:r>
+    </w:p>
+    <w:p>
+      <w:pPr>
+        <w:numPr>
+          <w:ilvl w:val="0"/>
+          <w:numId w:val="1002"/>
+        </w:numPr>
+      </w:pPr>
+      <w:r>
+        <w:t xml:space="preserve">(sun2023dissectionofthe pages 10-10): Gongqin Sun and Marina K. Ayrapetov. Dissection of the catalytic and regulatory structure-function relationships of csk protein tyrosine kinase. Frontiers in Cell and Developmental Biology, Mar 2023. URL: https://doi.org/10.3389/fcell.2023.1148352, doi:10.3389/fcell.2023.1148352. This article has 9 citations and is from a peer-reviewed journal.</w:t>
+      </w:r>
+    </w:p>
+    <w:p>
+      <w:pPr>
+        <w:numPr>
+          <w:ilvl w:val="0"/>
+          <w:numId w:val="1002"/>
+        </w:numPr>
+      </w:pPr>
+      <w:r>
+        <w:t xml:space="preserve">(chong2005cterminalsrckinase pages 1-2): Yuh-Ping Chong, Terrence D. Mulhern, and Heung-Chin Cheng. C-terminal src kinase (csk) and csk-homologous kinase (chk)—endogenous negative regulators of src-family protein kinases. Growth Factors, 23:233-244, Jan 2005. URL: https://doi.org/10.1080/08977190500178877, doi:10.1080/08977190500178877. This article has 149 citations and is from a peer-reviewed journal.</w:t>
+      </w:r>
+    </w:p>
+    <w:p>
+      <w:pPr>
+        <w:numPr>
+          <w:ilvl w:val="0"/>
+          <w:numId w:val="1002"/>
+        </w:numPr>
+      </w:pPr>
+      <w:r>
+        <w:t xml:space="preserve">(chong2005cterminalsrckinase pages 10-11): Yuh-Ping Chong, Terrence D. Mulhern, and Heung-Chin Cheng. C-terminal src kinase (csk) and csk-homologous kinase (chk)—endogenous negative regulators of src-family protein kinases. Growth Factors, 23:233-244, Jan 2005. URL: https://doi.org/10.1080/08977190500178877, doi:10.1080/08977190500178877. This article has 149 citations and is from a peer-reviewed journal.</w:t>
+      </w:r>
+    </w:p>
+    <w:p>
+      <w:pPr>
+        <w:numPr>
+          <w:ilvl w:val="0"/>
+          <w:numId w:val="1002"/>
+        </w:numPr>
+      </w:pPr>
+      <w:r>
+        <w:t xml:space="preserve">(chong2005cterminalsrckinase pages 2-3): Yuh-Ping Chong, Terrence D. Mulhern, and Heung-Chin Cheng. C-terminal src kinase (csk) and csk-homologous kinase (chk)—endogenous negative regulators of src-family protein kinases. Growth Factors, 23:233-244, Jan 2005. URL: https://doi.org/10.1080/08977190500178877, doi:10.1080/08977190500178877. This article has 149 citations and is from a peer-reviewed journal.</w:t>
+      </w:r>
+    </w:p>
+    <w:p>
+      <w:pPr>
+        <w:numPr>
+          <w:ilvl w:val="0"/>
+          <w:numId w:val="1002"/>
+        </w:numPr>
+      </w:pPr>
+      <w:r>
+        <w:t xml:space="preserve">(chong2005cterminalsrckinase pages 6-8): Yuh-Ping Chong, Terrence D. Mulhern, and Heung-Chin Cheng. C-terminal src kinase (csk) and csk-homologous kinase (chk)—endogenous negative regulators of src-family protein kinases. Growth Factors, 23:233-244, Jan 2005. URL: https://doi.org/10.1080/08977190500178877, doi:10.1080/08977190500178877. This article has 149 citations and is from a peer-reviewed journal.</w:t>
+      </w:r>
+    </w:p>
+    <w:p>
+      <w:pPr>
+        <w:numPr>
+          <w:ilvl w:val="0"/>
+          <w:numId w:val="1002"/>
+        </w:numPr>
+      </w:pPr>
+      <w:r>
+        <w:t xml:space="preserve">(cole2003proteintyrosinekinases pages 1-2): P. Cole, Kui Shen, Yingfeng Qiao, and Dongxia Wang. Protein tyrosine kinases src and csk: a tail’s tale. Current Opinion in Chemical Biology, 7:580-585, Oct 2003. URL: https://doi.org/10.1016/j.cbpa.2003.08.009, doi:10.1016/j.cbpa.2003.08.009. This article has 130 citations and is from a peer-reviewed journal.</w:t>
+      </w:r>
+    </w:p>
+    <w:p>
+      <w:pPr>
+        <w:numPr>
+          <w:ilvl w:val="0"/>
+          <w:numId w:val="1002"/>
+        </w:numPr>
+      </w:pPr>
+      <w:r>
+        <w:t xml:space="preserve">(cole2003proteintyrosinekinases pages 2-3): P. Cole, Kui Shen, Yingfeng Qiao, and Dongxia Wang. Protein tyrosine kinases src and csk: a tail’s tale. Current Opinion in Chemical Biology, 7:580-585, Oct 2003. URL: https://doi.org/10.1016/j.cbpa.2003.08.009, doi:10.1016/j.cbpa.2003.08.009. This article has 130 citations and is from a peer-reviewed journal.</w:t>
+      </w:r>
+    </w:p>
+    <w:p>
+      <w:pPr>
+        <w:numPr>
+          <w:ilvl w:val="0"/>
+          <w:numId w:val="1002"/>
+        </w:numPr>
+      </w:pPr>
+      <w:r>
+        <w:t xml:space="preserve">(cole2003proteintyrosinekinases pages 3-5): P. Cole, Kui Shen, Yingfeng Qiao, and Dongxia Wang. Protein tyrosine kinases src and csk: a tail’s tale. Current Opinion in Chemical Biology, 7:580-585, Oct 2003. URL: https://doi.org/10.1016/j.cbpa.2003.08.009, doi:10.1016/j.cbpa.2003.08.009. This article has 130 citations and is from a peer-reviewed journal.</w:t>
+      </w:r>
+    </w:p>
+    <w:p>
+      <w:pPr>
+        <w:numPr>
+          <w:ilvl w:val="0"/>
+          <w:numId w:val="1002"/>
+        </w:numPr>
+      </w:pPr>
+      <w:r>
+        <w:t xml:space="preserve">(cole2003proteintyrosinekinases pages 5-6): P. Cole, Kui Shen, Yingfeng Qiao, and Dongxia Wang. Protein tyrosine kinases src and csk: a tail’s tale. Current Opinion in Chemical Biology, 7:580-585, Oct 2003. URL: https://doi.org/10.1016/j.cbpa.2003.08.009, doi:10.1016/j.cbpa.2003.08.009. This article has 130 citations and is from a peer-reviewed journal.</w:t>
+      </w:r>
+    </w:p>
+    <w:p>
+      <w:pPr>
+        <w:numPr>
+          <w:ilvl w:val="0"/>
+          <w:numId w:val="1002"/>
+        </w:numPr>
+      </w:pPr>
+      <w:r>
+        <w:t xml:space="preserve">(fortner2022apoptosisregulationby pages 13-14): Andra Fortner, Alexandra Chera, Antoanela Tanca, and Octavian Bucur. Apoptosis regulation by the tyrosine-protein kinase csk. Frontiers in Cell and Developmental Biology, Dec 2022. URL: https://doi.org/10.3389/fcell.2022.1078180, doi:10.3389/fcell.2022.1078180. This article has 10 citations and is from a peer-reviewed journal.</w:t>
       </w:r>
     </w:p>
     <w:p>
@@ -193,7 +403,150 @@
         </w:numPr>
       </w:pPr>
       <w:r>
-        <w:t xml:space="preserve">(fortner2022apoptosisregulationby pages 4-6): Andra Fortner, Alexandra Chera, Antoanela Tanca, and Octavian Bucur. Apoptosis regulation by the tyrosine-protein kinase csk. Frontiers in Cell and Developmental Biology, Dec 2022. URL: https://doi.org/10.3389/fcell.2022.1078180, doi:10.3389/fcell.2022.1078180. This article has 10 citations and is from a peer-reviewed journal.</w:t>
+        <w:t xml:space="preserve">(fortner2022apoptosisregulationby pages 9-11): Andra Fortner, Alexandra Chera, Antoanela Tanca, and Octavian Bucur. Apoptosis regulation by the tyrosine-protein kinase csk. Frontiers in Cell and Developmental Biology, Dec 2022. URL: https://doi.org/10.3389/fcell.2022.1078180, doi:10.3389/fcell.2022.1078180. This article has 10 citations and is from a peer-reviewed journal.</w:t>
+      </w:r>
+    </w:p>
+    <w:p>
+      <w:pPr>
+        <w:numPr>
+          <w:ilvl w:val="0"/>
+          <w:numId w:val="1002"/>
+        </w:numPr>
+      </w:pPr>
+      <w:r>
+        <w:t xml:space="preserve">(ia2010structuralelementsand pages 17-21): Kim K. Ia, Ryan D. Mills, Mohammed I. Hossain, Khai-Chew Chan, Boonyarin Jarasrassamee, Robert N. Jorissen, and Heung-Chin Cheng. Structural elements and allosteric mechanisms governing regulation and catalysis of csk-family kinases and their inhibition of src-family kinases. Growth Factors, 28:329-350, Oct 2010. URL: https://doi.org/10.3109/08977194.2010.484424, doi:10.3109/08977194.2010.484424. This article has 34 citations and is from a peer-reviewed journal.</w:t>
+      </w:r>
+    </w:p>
+    <w:p>
+      <w:pPr>
+        <w:numPr>
+          <w:ilvl w:val="0"/>
+          <w:numId w:val="1002"/>
+        </w:numPr>
+      </w:pPr>
+      <w:r>
+        <w:t xml:space="preserve">(ia2010structuralelementsand pages 25-29): Kim K. Ia, Ryan D. Mills, Mohammed I. Hossain, Khai-Chew Chan, Boonyarin Jarasrassamee, Robert N. Jorissen, and Heung-Chin Cheng. Structural elements and allosteric mechanisms governing regulation and catalysis of csk-family kinases and their inhibition of src-family kinases. Growth Factors, 28:329-350, Oct 2010. URL: https://doi.org/10.3109/08977194.2010.484424, doi:10.3109/08977194.2010.484424. This article has 34 citations and is from a peer-reviewed journal.</w:t>
+      </w:r>
+    </w:p>
+    <w:p>
+      <w:pPr>
+        <w:numPr>
+          <w:ilvl w:val="0"/>
+          <w:numId w:val="1002"/>
+        </w:numPr>
+      </w:pPr>
+      <w:r>
+        <w:t xml:space="preserve">(ia2010structuralelementsand pages 33-37): Kim K. Ia, Ryan D. Mills, Mohammed I. Hossain, Khai-Chew Chan, Boonyarin Jarasrassamee, Robert N. Jorissen, and Heung-Chin Cheng. Structural elements and allosteric mechanisms governing regulation and catalysis of csk-family kinases and their inhibition of src-family kinases. Growth Factors, 28:329-350, Oct 2010. URL: https://doi.org/10.3109/08977194.2010.484424, doi:10.3109/08977194.2010.484424. This article has 34 citations and is from a peer-reviewed journal.</w:t>
+      </w:r>
+    </w:p>
+    <w:p>
+      <w:pPr>
+        <w:numPr>
+          <w:ilvl w:val="0"/>
+          <w:numId w:val="1002"/>
+        </w:numPr>
+      </w:pPr>
+      <w:r>
+        <w:t xml:space="preserve">(ia2010structuralelementsand pages 37-43): Kim K. Ia, Ryan D. Mills, Mohammed I. Hossain, Khai-Chew Chan, Boonyarin Jarasrassamee, Robert N. Jorissen, and Heung-Chin Cheng. Structural elements and allosteric mechanisms governing regulation and catalysis of csk-family kinases and their inhibition of src-family kinases. Growth Factors, 28:329-350, Oct 2010. URL: https://doi.org/10.3109/08977194.2010.484424, doi:10.3109/08977194.2010.484424. This article has 34 citations and is from a peer-reviewed journal.</w:t>
+      </w:r>
+    </w:p>
+    <w:p>
+      <w:pPr>
+        <w:numPr>
+          <w:ilvl w:val="0"/>
+          <w:numId w:val="1002"/>
+        </w:numPr>
+      </w:pPr>
+      <w:r>
+        <w:t xml:space="preserve">(ia2010structuralelementsand pages 43-48): Kim K. Ia, Ryan D. Mills, Mohammed I. Hossain, Khai-Chew Chan, Boonyarin Jarasrassamee, Robert N. Jorissen, and Heung-Chin Cheng. Structural elements and allosteric mechanisms governing regulation and catalysis of csk-family kinases and their inhibition of src-family kinases. Growth Factors, 28:329-350, Oct 2010. URL: https://doi.org/10.3109/08977194.2010.484424, doi:10.3109/08977194.2010.484424. This article has 34 citations and is from a peer-reviewed journal.</w:t>
+      </w:r>
+    </w:p>
+    <w:p>
+      <w:pPr>
+        <w:numPr>
+          <w:ilvl w:val="0"/>
+          <w:numId w:val="1002"/>
+        </w:numPr>
+      </w:pPr>
+      <w:r>
+        <w:t xml:space="preserve">(ia2010structuralelementsand pages 48-50): Kim K. Ia, Ryan D. Mills, Mohammed I. Hossain, Khai-Chew Chan, Boonyarin Jarasrassamee, Robert N. Jorissen, and Heung-Chin Cheng. Structural elements and allosteric mechanisms governing regulation and catalysis of csk-family kinases and their inhibition of src-family kinases. Growth Factors, 28:329-350, Oct 2010. URL: https://doi.org/10.3109/08977194.2010.484424, doi:10.3109/08977194.2010.484424. This article has 34 citations and is from a peer-reviewed journal.</w:t>
+      </w:r>
+    </w:p>
+    <w:p>
+      <w:pPr>
+        <w:numPr>
+          <w:ilvl w:val="0"/>
+          <w:numId w:val="1002"/>
+        </w:numPr>
+      </w:pPr>
+      <w:r>
+        <w:t xml:space="preserve">(ia2010structuralelementsand pages 62-64): Kim K. Ia, Ryan D. Mills, Mohammed I. Hossain, Khai-Chew Chan, Boonyarin Jarasrassamee, Robert N. Jorissen, and Heung-Chin Cheng. Structural elements and allosteric mechanisms governing regulation and catalysis of csk-family kinases and their inhibition of src-family kinases. Growth Factors, 28:329-350, Oct 2010. URL: https://doi.org/10.3109/08977194.2010.484424, doi:10.3109/08977194.2010.484424. This article has 34 citations and is from a peer-reviewed journal.</w:t>
+      </w:r>
+    </w:p>
+    <w:p>
+      <w:pPr>
+        <w:numPr>
+          <w:ilvl w:val="0"/>
+          <w:numId w:val="1002"/>
+        </w:numPr>
+      </w:pPr>
+      <w:r>
+        <w:t xml:space="preserve">(lee2003determinationofthe pages 1-2): Sungsoo Lee, Xiaofeng Lin, Nguyen Hai Nam, Keykavous Parang, and Gongqin Sun. Determination of the substrate-docking site of protein tyrosine kinase c-terminal src kinase. Proceedings of the National Academy of Sciences, 100:14707-14712, Dec 2003. URL: https://doi.org/10.1073/pnas.2534493100, doi:10.1073/pnas.2534493100. This article has 102 citations.</w:t>
+      </w:r>
+    </w:p>
+    <w:p>
+      <w:pPr>
+        <w:numPr>
+          <w:ilvl w:val="0"/>
+          <w:numId w:val="1002"/>
+        </w:numPr>
+      </w:pPr>
+      <w:r>
+        <w:t xml:space="preserve">(lee2006dockingbasedsubstraterecognition pages 1-1): Sungsoo Lee, Marina K. Ayrapetov, David J. Kemble, Keykavous Parang, and Gongqin Sun. Docking-based substrate recognition by the catalytic domain of a protein tyrosine kinase, c-terminal src kinase (csk). Journal of Biological Chemistry, 281:8183-8189, Mar 2006. URL: https://doi.org/10.1074/jbc.m508120200, doi:10.1074/jbc.m508120200. This article has 43 citations and is from a domain leading peer-reviewed journal.</w:t>
+      </w:r>
+    </w:p>
+    <w:p>
+      <w:pPr>
+        <w:numPr>
+          <w:ilvl w:val="0"/>
+          <w:numId w:val="1002"/>
+        </w:numPr>
+      </w:pPr>
+      <w:r>
+        <w:t xml:space="preserve">(levinson2009thetyrosinekinase pages 4-5): Nicholas M. Levinson, Patrick R. Visperas, and John Kuriyan. The tyrosine kinase csk dimerizes through its sh3 domain. PLoS ONE, 4:e7683, Nov 2009. URL: https://doi.org/10.1371/journal.pone.0007683, doi:10.1371/journal.pone.0007683. This article has 31 citations and is from a peer-reviewed journal.</w:t>
+      </w:r>
+    </w:p>
+    <w:p>
+      <w:pPr>
+        <w:numPr>
+          <w:ilvl w:val="0"/>
+          <w:numId w:val="1002"/>
+        </w:numPr>
+      </w:pPr>
+      <w:r>
+        <w:t xml:space="preserve">(okada2012regulationofthe pages 1-3): Masato Okada. Regulation of the src family kinases by csk. International Journal of Biological Sciences, 8:1385-1397, Nov 2012. URL: https://doi.org/10.7150/ijbs.5141, doi:10.7150/ijbs.5141. This article has 413 citations and is from a peer-reviewed journal.</w:t>
+      </w:r>
+    </w:p>
+    <w:p>
+      <w:pPr>
+        <w:numPr>
+          <w:ilvl w:val="0"/>
+          <w:numId w:val="1002"/>
+        </w:numPr>
+      </w:pPr>
+      <w:r>
+        <w:t xml:space="preserve">(sondhi1998peptideandprotein pages 6-7): Dolan Sondhi, Wenqing Xu, Zhou Songyang, Michael J. Eck, and Philip A. Cole. Peptide and protein phosphorylation by protein tyrosine kinase csk: insights into specificity and mechanism. Biochemistry, 37 1:165-72, Jan 1998. URL: https://doi.org/10.1021/bi9722960, doi:10.1021/bi9722960. This article has 104 citations and is from a peer-reviewed journal.</w:t>
+      </w:r>
+    </w:p>
+    <w:p>
+      <w:pPr>
+        <w:numPr>
+          <w:ilvl w:val="0"/>
+          <w:numId w:val="1002"/>
+        </w:numPr>
+      </w:pPr>
+      <w:r>
+        <w:t xml:space="preserve">(sun2023dissectionofthe pages 11-11): Gongqin Sun and Marina K. Ayrapetov. Dissection of the catalytic and regulatory structure-function relationships of csk protein tyrosine kinase. Frontiers in Cell and Developmental Biology, Mar 2023. URL: https://doi.org/10.3389/fcell.2023.1148352, doi:10.3389/fcell.2023.1148352. This article has 9 citations and is from a peer-reviewed journal.</w:t>
       </w:r>
     </w:p>
     <w:p>
@@ -215,149 +568,6 @@
         </w:numPr>
       </w:pPr>
       <w:r>
-        <w:t xml:space="preserve">(taskinen2017earlyemergenceof pages 1-2): Barbara Taskinen, E. Ferrada, and D. Fowler. Early emergence of negative regulation of the tyrosine kinase src by the c-terminal src kinase. The Journal of Biological Chemistry, 292:18518-18529, Sep 2017. URL: https://doi.org/10.1074/jbc.m117.811174, doi:10.1074/jbc.m117.811174. This article has 6 citations.</w:t>
-      </w:r>
-    </w:p>
-    <w:p>
-      <w:pPr>
-        <w:numPr>
-          <w:ilvl w:val="0"/>
-          <w:numId w:val="1002"/>
-        </w:numPr>
-      </w:pPr>
-      <w:r>
-        <w:t xml:space="preserve">(zhu2023regulationtargetsand pages 1-2): Shudong Zhu, Hui Wang, Kamakshi Ranjan, and Dianzheng Zhang. Regulation, targets and functions of csk. Frontiers in Cell and Developmental Biology, Jun 2023. URL: https://doi.org/10.3389/fcell.2023.1206539, doi:10.3389/fcell.2023.1206539. This article has 11 citations and is from a peer-reviewed journal.</w:t>
-      </w:r>
-    </w:p>
-    <w:p>
-      <w:pPr>
-        <w:numPr>
-          <w:ilvl w:val="0"/>
-          <w:numId w:val="1002"/>
-        </w:numPr>
-      </w:pPr>
-      <w:r>
-        <w:t xml:space="preserve">(zhu2023regulationtargetsand pages 2-3): Shudong Zhu, Hui Wang, Kamakshi Ranjan, and Dianzheng Zhang. Regulation, targets and functions of csk. Frontiers in Cell and Developmental Biology, Jun 2023. URL: https://doi.org/10.3389/fcell.2023.1206539, doi:10.3389/fcell.2023.1206539. This article has 11 citations and is from a peer-reviewed journal.</w:t>
-      </w:r>
-    </w:p>
-    <w:p>
-      <w:pPr>
-        <w:numPr>
-          <w:ilvl w:val="0"/>
-          <w:numId w:val="1002"/>
-        </w:numPr>
-      </w:pPr>
-      <w:r>
-        <w:t xml:space="preserve">(zhu2023regulationtargetsand pages 8-8): Shudong Zhu, Hui Wang, Kamakshi Ranjan, and Dianzheng Zhang. Regulation, targets and functions of csk. Frontiers in Cell and Developmental Biology, Jun 2023. URL: https://doi.org/10.3389/fcell.2023.1206539, doi:10.3389/fcell.2023.1206539. This article has 11 citations and is from a peer-reviewed journal.</w:t>
-      </w:r>
-    </w:p>
-    <w:p>
-      <w:pPr>
-        <w:numPr>
-          <w:ilvl w:val="0"/>
-          <w:numId w:val="1002"/>
-        </w:numPr>
-      </w:pPr>
-      <w:r>
-        <w:t xml:space="preserve">(advani2017cskhomologouskinase(chk) pages 21-22): Gahana Advani, Ya Chee Lim, Bruno Catimel, Daisy Sio Seng Lio, Nadia L. Y. Ng, Anderly C. Chüeh, Mai Tran, Mohd Ishtiaq Anasir, Heather Verkade, Hong-Jian Zhu, Benjamin E. Turk, Thomas E. Smithgall, Ching-Seng Ang, Michael Griffin, and Heung-Chin Cheng. Csk-homologous kinase (chk) is an efficient inhibitor of src-family kinases but a poor catalyst of phosphorylation of their c-terminal regulatory tyrosine. Cell Communication and Signaling, Aug 2017. URL: https://doi.org/10.1186/s12964-017-0186-x, doi:10.1186/s12964-017-0186-x. This article has 15 citations and is from a peer-reviewed journal.</w:t>
-      </w:r>
-    </w:p>
-    <w:p>
-      <w:pPr>
-        <w:numPr>
-          <w:ilvl w:val="0"/>
-          <w:numId w:val="1002"/>
-        </w:numPr>
-      </w:pPr>
-      <w:r>
-        <w:t xml:space="preserve">(barkho2014intramoleculardynamicsand pages 134-137): S Barkho. Intramolecular dynamics and domain crosstalk in c-terminal src kinase (csk). Unknown journal, 2014.</w:t>
-      </w:r>
-    </w:p>
-    <w:p>
-      <w:pPr>
-        <w:numPr>
-          <w:ilvl w:val="0"/>
-          <w:numId w:val="1002"/>
-        </w:numPr>
-      </w:pPr>
-      <w:r>
-        <w:t xml:space="preserve">(barkho2014intramoleculardynamicsand pages 28-33): S Barkho. Intramolecular dynamics and domain crosstalk in c-terminal src kinase (csk). Unknown journal, 2014.</w:t>
-      </w:r>
-    </w:p>
-    <w:p>
-      <w:pPr>
-        <w:numPr>
-          <w:ilvl w:val="0"/>
-          <w:numId w:val="1002"/>
-        </w:numPr>
-      </w:pPr>
-      <w:r>
-        <w:t xml:space="preserve">(fortner2022apoptosisregulationby pages 9-11): Andra Fortner, Alexandra Chera, Antoanela Tanca, and Octavian Bucur. Apoptosis regulation by the tyrosine-protein kinase csk. Frontiers in Cell and Developmental Biology, Dec 2022. URL: https://doi.org/10.3389/fcell.2022.1078180, doi:10.3389/fcell.2022.1078180. This article has 10 citations and is from a peer-reviewed journal.</w:t>
-      </w:r>
-    </w:p>
-    <w:p>
-      <w:pPr>
-        <w:numPr>
-          <w:ilvl w:val="0"/>
-          <w:numId w:val="1002"/>
-        </w:numPr>
-      </w:pPr>
-      <w:r>
-        <w:t xml:space="preserve">(maldonado2023cskmediatedsignallingby pages 7-9): Horacio Maldonado and Lisette Leyton. Csk-mediated signalling by integrins in cancer. Frontiers in Cell and Developmental Biology, Jul 2023. URL: https://doi.org/10.3389/fcell.2023.1214787, doi:10.3389/fcell.2023.1214787. This article has 7 citations and is from a peer-reviewed journal.</w:t>
-      </w:r>
-    </w:p>
-    <w:p>
-      <w:pPr>
-        <w:numPr>
-          <w:ilvl w:val="0"/>
-          <w:numId w:val="1002"/>
-        </w:numPr>
-      </w:pPr>
-      <w:r>
-        <w:t xml:space="preserve">(o’malley2020recentadvancesin pages 1-2): Daniel P. O’Malley. Recent advances in inhibitors of c-terminal src kinase. Future Medicinal Chemistry, 12:1447-1449, Jul 2020. URL: https://doi.org/10.4155/fmc-2020-0125, doi:10.4155/fmc-2020-0125. This article has 6 citations and is from a peer-reviewed journal.</w:t>
-      </w:r>
-    </w:p>
-    <w:p>
-      <w:pPr>
-        <w:numPr>
-          <w:ilvl w:val="0"/>
-          <w:numId w:val="1002"/>
-        </w:numPr>
-      </w:pPr>
-      <w:r>
-        <w:t xml:space="preserve">(roskoski2015srcproteintyrosinekinase pages 1-2): Robert Roskoski. Src protein-tyrosine kinase structure, mechanism, and small molecule inhibitors. Pharmacological Research, 94:9-25, Apr 2015. URL: https://doi.org/10.1016/j.phrs.2015.01.003, doi:10.1016/j.phrs.2015.01.003. This article has 660 citations and is from a highest quality peer-reviewed journal.</w:t>
-      </w:r>
-    </w:p>
-    <w:p>
-      <w:pPr>
-        <w:numPr>
-          <w:ilvl w:val="0"/>
-          <w:numId w:val="1002"/>
-        </w:numPr>
-      </w:pPr>
-      <w:r>
-        <w:t xml:space="preserve">(roskoski2015srcproteintyrosinekinase pages 4-5): Robert Roskoski. Src protein-tyrosine kinase structure, mechanism, and small molecule inhibitors. Pharmacological Research, 94:9-25, Apr 2015. URL: https://doi.org/10.1016/j.phrs.2015.01.003, doi:10.1016/j.phrs.2015.01.003. This article has 660 citations and is from a highest quality peer-reviewed journal.</w:t>
-      </w:r>
-    </w:p>
-    <w:p>
-      <w:pPr>
-        <w:numPr>
-          <w:ilvl w:val="0"/>
-          <w:numId w:val="1002"/>
-        </w:numPr>
-      </w:pPr>
-      <w:r>
-        <w:t xml:space="preserve">(roskoski2015srcproteintyrosinekinase pages 5-6): Robert Roskoski. Src protein-tyrosine kinase structure, mechanism, and small molecule inhibitors. Pharmacological Research, 94:9-25, Apr 2015. URL: https://doi.org/10.1016/j.phrs.2015.01.003, doi:10.1016/j.phrs.2015.01.003. This article has 660 citations and is from a highest quality peer-reviewed journal.</w:t>
-      </w:r>
-    </w:p>
-    <w:p>
-      <w:pPr>
-        <w:numPr>
-          <w:ilvl w:val="0"/>
-          <w:numId w:val="1002"/>
-        </w:numPr>
-      </w:pPr>
-      <w:r>
         <w:t xml:space="preserve">(sun2023dissectionofthe pages 3-4): Gongqin Sun and Marina K. Ayrapetov. Dissection of the catalytic and regulatory structure-function relationships of csk protein tyrosine kinase. Frontiers in Cell and Developmental Biology, Mar 2023. URL: https://doi.org/10.3389/fcell.2023.1148352, doi:10.3389/fcell.2023.1148352. This article has 9 citations and is from a peer-reviewed journal.</w:t>
       </w:r>
     </w:p>
@@ -369,29 +579,84 @@
         </w:numPr>
       </w:pPr>
       <w:r>
-        <w:t xml:space="preserve">(sun2023dissectionofthe pages 5-6): Gongqin Sun and Marina K. Ayrapetov. Dissection of the catalytic and regulatory structure-function relationships of csk protein tyrosine kinase. Frontiers in Cell and Developmental Biology, Mar 2023. URL: https://doi.org/10.3389/fcell.2023.1148352, doi:10.3389/fcell.2023.1148352. This article has 9 citations and is from a peer-reviewed journal.</w:t>
-      </w:r>
-    </w:p>
-    <w:p>
-      <w:pPr>
-        <w:numPr>
-          <w:ilvl w:val="0"/>
-          <w:numId w:val="1002"/>
-        </w:numPr>
-      </w:pPr>
-      <w:r>
-        <w:t xml:space="preserve">(zhu2023regulationtargetsand pages 7-8): Shudong Zhu, Hui Wang, Kamakshi Ranjan, and Dianzheng Zhang. Regulation, targets and functions of csk. Frontiers in Cell and Developmental Biology, Jun 2023. URL: https://doi.org/10.3389/fcell.2023.1206539, doi:10.3389/fcell.2023.1206539. This article has 11 citations and is from a peer-reviewed journal.</w:t>
-      </w:r>
-    </w:p>
-    <w:p>
-      <w:pPr>
-        <w:numPr>
-          <w:ilvl w:val="0"/>
-          <w:numId w:val="1002"/>
-        </w:numPr>
-      </w:pPr>
-      <w:r>
-        <w:t xml:space="preserve">(NCT06705686): Novel ACK1 Inhibitor (R)-9b in Patients With Prostate Cancer. TechnoGenesys, Inc.. 2025. ClinicalTrials.gov Identifier: NCT06705686</w:t>
+        <w:t xml:space="preserve">(sun2023dissectionofthe pages 4-5): Gongqin Sun and Marina K. Ayrapetov. Dissection of the catalytic and regulatory structure-function relationships of csk protein tyrosine kinase. Frontiers in Cell and Developmental Biology, Mar 2023. URL: https://doi.org/10.3389/fcell.2023.1148352, doi:10.3389/fcell.2023.1148352. This article has 9 citations and is from a peer-reviewed journal.</w:t>
+      </w:r>
+    </w:p>
+    <w:p>
+      <w:pPr>
+        <w:numPr>
+          <w:ilvl w:val="0"/>
+          <w:numId w:val="1002"/>
+        </w:numPr>
+      </w:pPr>
+      <w:r>
+        <w:t xml:space="preserve">(sun2023dissectionofthe pages 6-8): Gongqin Sun and Marina K. Ayrapetov. Dissection of the catalytic and regulatory structure-function relationships of csk protein tyrosine kinase. Frontiers in Cell and Developmental Biology, Mar 2023. URL: https://doi.org/10.3389/fcell.2023.1148352, doi:10.3389/fcell.2023.1148352. This article has 9 citations and is from a peer-reviewed journal.</w:t>
+      </w:r>
+    </w:p>
+    <w:p>
+      <w:pPr>
+        <w:numPr>
+          <w:ilvl w:val="0"/>
+          <w:numId w:val="1002"/>
+        </w:numPr>
+      </w:pPr>
+      <w:r>
+        <w:t xml:space="preserve">(sun2023dissectionofthe pages 9-10): Gongqin Sun and Marina K. Ayrapetov. Dissection of the catalytic and regulatory structure-function relationships of csk protein tyrosine kinase. Frontiers in Cell and Developmental Biology, Mar 2023. URL: https://doi.org/10.3389/fcell.2023.1148352, doi:10.3389/fcell.2023.1148352. This article has 9 citations and is from a peer-reviewed journal.</w:t>
+      </w:r>
+    </w:p>
+    <w:p>
+      <w:pPr>
+        <w:numPr>
+          <w:ilvl w:val="0"/>
+          <w:numId w:val="1002"/>
+        </w:numPr>
+      </w:pPr>
+      <w:r>
+        <w:t xml:space="preserve">(sun2023dissectionofthe pages 9-9): Gongqin Sun and Marina K. Ayrapetov. Dissection of the catalytic and regulatory structure-function relationships of csk protein tyrosine kinase. Frontiers in Cell and Developmental Biology, Mar 2023. URL: https://doi.org/10.3389/fcell.2023.1148352, doi:10.3389/fcell.2023.1148352. This article has 9 citations and is from a peer-reviewed journal.</w:t>
+      </w:r>
+    </w:p>
+    <w:p>
+      <w:pPr>
+        <w:numPr>
+          <w:ilvl w:val="0"/>
+          <w:numId w:val="1002"/>
+        </w:numPr>
+      </w:pPr>
+      <w:r>
+        <w:t xml:space="preserve">(superti‐furga1995structure‐functionrelationshipsin pages 5-6): Giulio Superti‐Furga and Sara A. Courtneidge. Structure‐function relationships in src family and related protein tyrosine kinases. BioEssays, 17:321-330, Apr 1995. URL: https://doi.org/10.1002/bies.950170408, doi:10.1002/bies.950170408. This article has 277 citations and is from a peer-reviewed journal.</w:t>
+      </w:r>
+    </w:p>
+    <w:p>
+      <w:pPr>
+        <w:numPr>
+          <w:ilvl w:val="0"/>
+          <w:numId w:val="1002"/>
+        </w:numPr>
+      </w:pPr>
+      <w:r>
+        <w:t xml:space="preserve">(wang2001sh2domainmediatedinteraction pages 1-1): Bing Wang, Serge Lemay, Schickwann Tsai, and André Veillette. Sh2 domain-mediated interaction of inhibitory protein tyrosine kinase csk with protein tyrosine phosphatase-hscf. Molecular and Cellular Biology, 21:1077-1088, Feb 2001. URL: https://doi.org/10.1128/mcb.21.4.1077-1088.2001, doi:10.1128/mcb.21.4.1077-1088.2001. This article has 76 citations and is from a domain leading peer-reviewed journal.</w:t>
+      </w:r>
+    </w:p>
+    <w:p>
+      <w:pPr>
+        <w:numPr>
+          <w:ilvl w:val="0"/>
+          <w:numId w:val="1002"/>
+        </w:numPr>
+      </w:pPr>
+      <w:r>
+        <w:t xml:space="preserve">(chong2005cterminalsrckinase pages 11-12): Yuh-Ping Chong, Terrence D. Mulhern, and Heung-Chin Cheng. C-terminal src kinase (csk) and csk-homologous kinase (chk)—endogenous negative regulators of src-family protein kinases. Growth Factors, 23:233-244, Jan 2005. URL: https://doi.org/10.1080/08977190500178877, doi:10.1080/08977190500178877. This article has 149 citations and is from a peer-reviewed journal.</w:t>
+      </w:r>
+    </w:p>
+    <w:p>
+      <w:pPr>
+        <w:numPr>
+          <w:ilvl w:val="0"/>
+          <w:numId w:val="1002"/>
+        </w:numPr>
+      </w:pPr>
+      <w:r>
+        <w:t xml:space="preserve">(huang2009identificationofnterminal pages 20-21): Kezhen Huang, Yue-Hao Wang, Alex Brown, and Gongqin Sun. Identification of n-terminal lobe motifs that determine the kinase activity of the catalytic domains and regulatory strategies of src and csk protein tyrosine kinases. Journal of Molecular Biology, 386:1066-1077, Mar 2009. URL: https://doi.org/10.1016/j.jmb.2009.01.012, doi:10.1016/j.jmb.2009.01.012. This article has 37 citations and is from a domain leading peer-reviewed journal.</w:t>
       </w:r>
     </w:p>
     <w:sectPr>

--- a/futurehouse/outputs/markus/CSK.docx
+++ b/futurehouse/outputs/markus/CSK.docx
@@ -16,7 +16,7 @@
         <w:br/>
       </w:r>
       <w:r>
-        <w:t xml:space="preserve">Tyrosine‐protein kinase CSK is a highly conserved non‐receptor protein tyrosine kinase that belongs to the CSK‐family of kinases. Orthologs of CSK are found across all vertebrate species, and related kinases with similar domain architecture exist in invertebrates, underscoring its deep evolutionary roots. CSK is evolutionarily distinct from Src family kinases even though both groups share a tyrosine kinase fold; CSK evolved specifically as an endogenous negative regulator of Src family kinases. Its placement in the kinome is further supported by its conservation of the SH3, SH2, and catalytic domains, and by sequence features that differentiate it from receptor tyrosine kinases and from other cytoplasmic kinases. This conserved configuration and unique evolution as a suppressor of Src activity indicate that CSK emerged early in metazoan evolution and is maintained as part of the core regulatory network controlling tyrosine phosphorylation‐dependent signal transduction (chong2005cterminalsrckinase pages 1-2, fortner2022apoptosisregulationby pages 1-2, superti‐furga1995structure‐functionrelationshipsin pages 5-6).</w:t>
+        <w:t xml:space="preserve">Tyrosine‐protein kinase CSK, also known as C‐Src kinase or protein‐tyrosine kinase CYL (Uniprot: P41240), is a non‐receptor tyrosine kinase that is evolutionarily conserved among metazoans and is a member of the classical protein kinase superfamily. CSK orthologs have been identified in mammals, and its regulatory function toward Src family kinases (SFKs) is maintained from lower eukaryotes to humans (chong2005cterminalsrckinase pages 2-3, cole2003proteintyrosinekinases pages 1-2). Within the human kinome, CSK is grouped with cytoplasmic tyrosine kinases that, despite having domain architectures partially reminiscent of Src itself, diverge functionally in that CSK lacks autophosphorylation sites and membrane‐targeting acylation motifs, features that are typically present in SFKs (ia2010structuralelementsand pages 1-6, levinson2008structuralbasisfor pages 1-2).</w:t>
       </w:r>
     </w:p>
     <w:p>
@@ -33,19 +33,7 @@
         <w:br/>
       </w:r>
       <w:r>
-        <w:t xml:space="preserve">CSK catalyzes a phosphoryl transfer reaction in which the gamma–phosphate group from ATP is transferred to a tyrosine residue on its substrate proteins. In particular, CSK phosphorylates a conserved C-terminal tyrosine residue found in Src family kinases. The overall chemical reaction can be summarized as:</w:t>
-      </w:r>
-      <w:r>
-        <w:br/>
-      </w:r>
-      <w:r>
-        <w:t xml:space="preserve">  ATP + [protein]-tyrosine → ADP + [protein]-phosphotyrosine + H⁺</w:t>
-      </w:r>
-      <w:r>
-        <w:br/>
-      </w:r>
-      <w:r>
-        <w:t xml:space="preserve">This reaction is central to the enzyme’s role as a negative regulator of Src kinases, as phosphorylation of the C-terminal tail induces intramolecular interactions that lock Src family kinases into an inactive conformation (ia2010structuralelementsand pages 52-56, sondhi1998peptideandprotein pages 6-7).</w:t>
+        <w:t xml:space="preserve">CSK catalyzes the phosphorylation of a tyrosine residue located at the C-terminal regulatory tail of its substrate proteins, specifically those of the Src family. The chemical reaction follows the stoichiometry: ATP + [protein]-L-tyrosine → ADP + [protein]-L-tyrosine-phosphate + H⁺, thereby transferring the γ-phosphate from ATP to the hydroxyl group of a tyrosine residue, which induces a conformational change leading to inhibition of the target kinase (cole2003proteintyrosinekinases pages 1-2, chong2005cterminalsrckinase pages 2-3).</w:t>
       </w:r>
     </w:p>
     <w:p>
@@ -62,7 +50,7 @@
         <w:br/>
       </w:r>
       <w:r>
-        <w:t xml:space="preserve">The catalytic activity of CSK is dependent on the binding of ATP and the presence of divalent metal ions, most notably Mg²⁺. Mg²⁺ serves as a critical cofactor by coordinating with ATP in the active site and facilitating the transfer of the phosphoryl group to the tyrosine residue of the substrate. Although in vitro studies have demonstrated that other divalent metal ions may support catalysis under certain conditions, Mg²⁺ is considered the physiologically relevant ion required for optimal kinase activity (sun2023dissectionofthe pages 1-2, sondhi1998peptideandprotein pages 6-7).</w:t>
+        <w:t xml:space="preserve">The catalytic activity of CSK, as with most protein tyrosine kinases, depends on the presence of divalent metal ions. In particular, Mg²⁺ is required to coordinate the ATP substrate and facilitate the phosphoryl transfer during the kinase reaction (cole2003proteintyrosinekinases pages 1-2, roskoski2004srcprotein–tyrosinekinase pages 1-2).</w:t>
       </w:r>
     </w:p>
     <w:p>
@@ -79,7 +67,7 @@
         <w:br/>
       </w:r>
       <w:r>
-        <w:t xml:space="preserve">CSK exhibits remarkable substrate specificity, targeting primarily the conserved C-terminal tail tyrosine residues of Src family kinases such as Lck, Src, Hck, Fyn, Lyn, and Yes. Phosphorylation of this specific tyrosine residue is essential for inducing the conformational change that renders these kinases inactive. The enzyme’s specificity is not solely determined by the local amino acid sequence around the phosphorylation site but is also a result of extended docking interactions that occur between CSK and its substrates. Such protein–protein interactions ensure that CSK effectively distinguishes its physiological targets from other potential tyrosine‐containing motifs. In vitro studies using peptide substrates have demonstrated that short peptide sequences derived from Src tails are phosphorylated with much lower efficiency compared to the full protein, which points to the importance of tertiary interactions in substrate recognition. The intrinsically narrow substrate specificity of CSK has been further characterized in studies of the human tyrosine kinome, which indicate that CSK predominantly phosphorylates a set of substrates defined by their conformational presentation of the C-terminal tail (chong2005cterminalsrckinase pages 5-6, fortner2022apoptosisregulationby pages 1-2, cole2003proteintyrosinekinases pages 1-2).</w:t>
+        <w:t xml:space="preserve">CSK exhibits a high degree of substrate specificity by targeting the conserved C-terminal regulatory tyrosine present in Src family kinases – a modification that triggers intramolecular binding between the phosphotyrosine and the SH2 domain in the substrate, resulting in its inactivation. CSK’s catalytic domain is geared to recognize elements beyond the local sequence, relying on remote docking interactions dictated by the overall architecture of the substrate, thereby ensuring that only the physiological full-length SFKs (such as LCK, SRC, HCK, FYN, LYN and YES1) are efficiently phosphorylated (chong2005cterminalsrckinase pages 2-3, cole2003proteintyrosinekinases pages 2-3, levinson2008structuralbasisfor pages 1-2).</w:t>
       </w:r>
     </w:p>
     <w:p>
@@ -96,7 +84,7 @@
         <w:br/>
       </w:r>
       <w:r>
-        <w:t xml:space="preserve">CSK displays a modular architecture that comprises three main domains arranged sequentially from the N- to C-terminus. The N-terminal region includes the SH3 domain, which contributes to protein–protein interactions and has been implicated in mediating dimerization of CSK in vitro. Adjacent to the SH3 domain is the SH2 domain, responsible for binding short phosphotyrosine-containing motifs on transmembrane or adaptor proteins, thereby aiding in the recruitment of CSK to the plasma membrane where its substrates reside. The central portion of the protein contains the kinase catalytic domain, which is responsible for the phosphoryl transfer reaction. Detailed structural studies, including crystallographic analyses and solution-based models, have revealed key catalytic features within the kinase domain, such as the glycine-rich loop (P-loop), the β3 strand lysine that interacts with the phosphate groups of ATP, the activation (or T-) loop, and the conserved DFG motif involved in magnesium ion coordination. Additionally, regions such as the hydrophobic spine and the αC-helix are critical in establishing the active conformation of the kinase. Unique structural aspects of CSK include the absence of an autophosphorylatable activation loop tyrosine and distinctive interdomain contacts that modulate its activity. Recent mutagenesis and domain-swapping experiments further emphasize the importance of the N-terminal lobe motifs; mutations in specific residues in this region lead to dramatic changes in catalytic efficiency (ia2010structuralelementsand pages 6-10, ia2010structuralelementsand pages 21-25, huang2009identificationofnterminal pages 20-21, chong2005cterminalsrckinase pages 2-3).</w:t>
+        <w:t xml:space="preserve">CSK is composed of a modular architecture that includes an N-terminal SH3 domain, a central SH2 domain, and a C-terminal catalytic (kinase) domain. The SH3 domain is involved in mediating protein–protein interactions, while the SH2 domain binds to phosphotyrosine-containing motifs that can regulate CSK localization and influence its activity. The kinase domain exhibits a bilobal structure with a smaller N-terminal lobe that contains the characteristic β-sheet and an α-helix C, and a larger C-terminal lobe that provides the substrate-binding region and harbors key catalytic motifs such as the DFG motif, the catalytic loop including the conserved HRD sequence, and the salt bridge formed between Lys222 and Glu236, which is essential for proper ATP binding and orientation (ia2010structuralelementsand pages 43-48, roskoski2004srcprotein–tyrosinekinase pages 7-8). Unique structural aspects of CSK include the absence of autophorylation sites within its activation loop and the requirement for its regulatory SH2 and SH3 domains to induce a catalytically competent conformation; in fact, the isolated kinase domain is intrinsically inactive until proper intramolecular interactions occur, underscoring the importance of cooperative domain–domain contacts (huang2010structurefunctionstudiesof pages 21-27, ia2010structuralelementsand pages 50-52).</w:t>
       </w:r>
     </w:p>
     <w:p>
@@ -113,7 +101,7 @@
         <w:br/>
       </w:r>
       <w:r>
-        <w:t xml:space="preserve">The regulatory mechanisms controlling CSK activity are multifactorial. Post-translational modifications play a significant role; notably, CSK is phosphorylated by cAMP-dependent protein kinase at Ser364, an event that enhances its kinase activity. Redox regulation also influences CSK function through the formation and breakage of a disulfide bond between conserved cysteine residues (e.g., Cys122 and Cys164), modulating the active conformation of the enzyme. In addition to these modifications, CSK is subject to allosteric regulation via its regulatory domains. The SH2 and SH3 domains not only facilitate membrane targeting by binding to phosphotyrosine motifs and proline-rich sequences, respectively, but also participate in intramolecular interactions that can either suppress or activate the catalytic domain. Binding of adaptor proteins, such as Cbp/PAG, recruits CSK to lipid raft microdomains in the plasma membrane, thus enhancing its access to Src family kinases. Moreover, conformational changes induced by ligand binding to the SH2 domain can trigger rearrangements in the kinase domain, thereby modulating catalytic efficiency. Structural investigations have delineated how specific contact points between the regulatory and catalytic regions are critical for maintaining CSK in either an active or inactive state (ia2010structuralelementsand pages 17-21, okada2012regulationofthe pages 6-9, sun2023dissectionofthe pages 6-8, chong2005cterminalsrckinase pages 11-12).</w:t>
+        <w:t xml:space="preserve">CSK is regulated through a combination of allosteric domain interactions and post-translational modifications. Its activity is modulated by conformational changes that are induced when its SH2 domain binds phosphorylated docking proteins, such as transmembrane adaptor proteins (e.g., Cbp/PAG-1), which recruit CSK to the plasma membrane where its substrates are localized (zhu2023regulationtargetsand pages 1-2, fortner2022apoptosisregulationby pages 2-4). Additionally, phosphorylation of CSK at serine-364 by PKA and phosphorylation at tyrosine-18 by ACK1 have been reported to enhance its catalytic activity, thereby promoting the efficient phosphorylation and consequent inhibition of Src family kinases (fortner2022apoptosisregulationby pages 2-4, zhu2023regulationtargetsand pages 2-3). These regulatory events, in conjunction with potential SUMOylation and interactions with protein tyrosine phosphatases, contribute to the fine-tuning of CSK’s activity in various signaling environments (ia2010structuralelementsand pages 48-50, selzer2024allostericmodulationof pages 39-42).</w:t>
       </w:r>
     </w:p>
     <w:p>
@@ -130,7 +118,7 @@
         <w:br/>
       </w:r>
       <w:r>
-        <w:t xml:space="preserve">CSK serves as a master negative regulator of Src family kinases within cellular signaling networks. By phosphorylating a conserved C-terminal tyrosine residue on SFKs, CSK induces an intramolecular binding of the phosphotyrosine to the SH2 domain of the same SFK, thereby stabilizing an inactive conformation. This mechanism is critical for maintaining proper control of cell growth, differentiation, migration, and immune responses. CSK is expressed ubiquitously, and its localization to the plasma membrane is facilitated by interactions with transmembrane or adaptor proteins such as Cbp/PAG. In immune cells, CSK plays a pivotal role in modulating signal transduction through the T-cell receptor (TCR) and B-cell receptor (BCR), as it suppresses downstream signaling events by keeping positive effectors such as Lck and Fyn in an inactive state. In addition to its well-established function in Src inhibition, CSK has been implicated in the regulation of cytoskeletal organization via non-catalytic mechanisms, such as interacting with focal adhesion molecules. The critical balance maintained by CSK in controlling SFK activity also underpins its tumor suppressor properties; loss or misregulation of CSK function has been associated with aberrant Src signaling, which can contribute to oncogenic transformation and the progression of various cancers (chong2005cterminalsrckinase pages 1-2, fortner2022apoptosisregulationby pages 1-2, okada2012regulationofthe pages 9-11, sun2023dissectionofthe pages 1-2).</w:t>
+        <w:t xml:space="preserve">CSK plays a pivotal role as a negative regulator of Src family kinases, which are critical mediators of cell growth, differentiation, migration, and immune responses. By phosphorylating the C-terminal regulatory tyrosine on SFKs, CSK induces an intramolecular binding event between the phosphorylated tail and the SH2 domain of the SFK, thereby locking the kinase in an inactive conformation and suppressing its downstream signaling (chong2005cterminalsrckinase pages 2-3, fortner2022apoptosisregulationby pages 1-2). This inhibitory mechanism is essential for maintaining cellular homeostasis, as unrestricted SFK activity can lead to aberrant signaling associated with oncogenesis. CSK is ubiquitously expressed in various tissues and is recruited to the plasma membrane by binding to specific transmembrane or adaptor proteins. In the context of immune receptor signaling, CSK suppresses T-cell receptor (TCR) and B-cell receptor (BCR) mediated responses by inhibiting positive effectors such as FYN and LCK, thereby playing an important role in modulating immune cell activation (zhu2023regulationtargetsand pages 1-2, ingley2008srcfamilykinases pages 1-2).</w:t>
       </w:r>
     </w:p>
     <w:p>
@@ -147,7 +135,7 @@
         <w:br/>
       </w:r>
       <w:r>
-        <w:t xml:space="preserve">Among the notable features of CSK is its potential as a therapeutic target, given its central role in downregulating oncogenic Src family kinases. Although specific inhibitors targeting CSK directly are less well characterized compared with inhibitors of Src kinases, research in this area continues. In addition, genetic studies have revealed that complete loss of CSK function is embryonically lethal in murine models, underscoring its essential role in normal development and signaling homeostasis. Furthermore, epigenetic alterations or mislocalization of CSK, as may occur via disruption of its interactions with key adaptor proteins, are linked to cancer progression and immune dysregulation. CSK’s regulatory network also involves interactions with phosphatases, such as members of the PEP family, which further fine-tune the balance of tyrosine phosphorylation in cells. The comprehensive understanding of CSK’s substrate specificity, regulation by post-translational modifications, and intricate domain–domain interactions supports ongoing efforts to design strategies that could modulate its activity in disease contexts (cole2003proteintyrosinekinases pages 5-6, wang2001sh2domainmediatedinteraction pages 1-1, fortner2022apoptosisregulationby pages 13-14).</w:t>
+        <w:t xml:space="preserve">Several small molecule inhibitors and peptide-based approaches have been explored to modulate tyrosine kinase signaling pathways, and although much of the inhibitor development has focused on targeting active SFKs, a detailed understanding of CSK’s unique regulatory and catalytic mechanisms offers the potential for the development of selective CSK modulators. Alterations in CSK expression or function are implicated in various pathological states, including cancer, where loss or reduction in CSK-mediated negative regulation may contribute to oncogenic Src activation. Furthermore, CSK’s interplay with its homolog CHK, which can also inhibit Src family kinases albeit with different tissue distribution and binding characteristics, presents further avenues for therapeutic exploration (roskoski2004srcprotein–tyrosinekinase pages 8-9, zhu2023regulationtargetsand pages 2-3).</w:t>
       </w:r>
     </w:p>
     <w:p>
@@ -163,8 +151,212 @@
       <w:r>
         <w:br/>
       </w:r>
-      <w:r>
-        <w:t xml:space="preserve">chong2005cterminalsrckinase pages 1-2; chong2005cterminalsrckinase pages 2-3; chong2005cterminalsrckinase pages 5-6; chong2005cterminalsrckinase pages 6-8; chong2005cterminalsrckinase pages 10-11; cole2003proteintyrosinekinases pages 1-2; cole2003proteintyrosinekinases pages 2-3; cole2003proteintyrosinekinases pages 3-5; cole2003proteintyrosinekinases pages 5-6; fortner2022apoptosisregulationby pages 1-2; fortner2022apoptosisregulationby pages 13-14; fortner2022apoptosisregulationby pages 2-4; fortner2022apoptosisregulationby pages 9-11; ia2010structuralelementsand pages 6-10; ia2010structuralelementsand pages 17-21; ia2010structuralelementsand pages 21-25; ia2010structuralelementsand pages 25-29; ia2010structuralelementsand pages 33-37; ia2010structuralelementsand pages 37-43; ia2010structuralelementsand pages 43-48; ia2010structuralelementsand pages 48-50; ia2010structuralelementsand pages 52-56; ia2010structuralelementsand pages 62-64; lee2003determinationofthe pages 1-2; lee2006dockingbasedsubstraterecognition pages 1-1; levinson2009thetyrosinekinase pages 4-5; okada2012regulationofthe pages 1-3; okada2012regulationofthe pages 3-6; okada2012regulationofthe pages 6-9; okada2012regulationofthe pages 9-11; sondhi1998peptideandprotein pages 6-7; sun2023dissectionofthe pages 1-2; sun2023dissectionofthe pages 2-3; sun2023dissectionofthe pages 3-4; sun2023dissectionofthe pages 4-5; sun2023dissectionofthe pages 6-8; sun2023dissectionofthe pages 9-10; sun2023dissectionofthe pages 9-9; sun2023dissectionofthe pages 10-10; sun2023dissectionofthe pages 11-11; superti‐furga1995structure‐functionrelationshipsin pages 5-6; wang2001sh2domainmediatedinteraction pages 1-1; huang2009identificationofnterminal pages 20-21.</w:t>
+    </w:p>
+    <w:p>
+      <w:pPr>
+        <w:numPr>
+          <w:ilvl w:val="0"/>
+          <w:numId w:val="1001"/>
+        </w:numPr>
+      </w:pPr>
+      <w:r>
+        <w:t xml:space="preserve">chong2005cterminalsrckinase pages 2-3</w:t>
+      </w:r>
+      <w:r>
+        <w:br/>
+      </w:r>
+    </w:p>
+    <w:p>
+      <w:pPr>
+        <w:numPr>
+          <w:ilvl w:val="0"/>
+          <w:numId w:val="1001"/>
+        </w:numPr>
+      </w:pPr>
+      <w:r>
+        <w:t xml:space="preserve">cole2003proteintyrosinekinases pages 1-2</w:t>
+      </w:r>
+      <w:r>
+        <w:br/>
+      </w:r>
+    </w:p>
+    <w:p>
+      <w:pPr>
+        <w:numPr>
+          <w:ilvl w:val="0"/>
+          <w:numId w:val="1001"/>
+        </w:numPr>
+      </w:pPr>
+      <w:r>
+        <w:t xml:space="preserve">cole2003proteintyrosinekinases pages 2-3</w:t>
+      </w:r>
+      <w:r>
+        <w:br/>
+      </w:r>
+    </w:p>
+    <w:p>
+      <w:pPr>
+        <w:numPr>
+          <w:ilvl w:val="0"/>
+          <w:numId w:val="1001"/>
+        </w:numPr>
+      </w:pPr>
+      <w:r>
+        <w:t xml:space="preserve">fortner2022apoptosisregulationby pages 1-2</w:t>
+      </w:r>
+      <w:r>
+        <w:br/>
+      </w:r>
+    </w:p>
+    <w:p>
+      <w:pPr>
+        <w:numPr>
+          <w:ilvl w:val="0"/>
+          <w:numId w:val="1001"/>
+        </w:numPr>
+      </w:pPr>
+      <w:r>
+        <w:t xml:space="preserve">fortner2022apoptosisregulationby pages 2-4</w:t>
+      </w:r>
+      <w:r>
+        <w:br/>
+      </w:r>
+    </w:p>
+    <w:p>
+      <w:pPr>
+        <w:numPr>
+          <w:ilvl w:val="0"/>
+          <w:numId w:val="1001"/>
+        </w:numPr>
+      </w:pPr>
+      <w:r>
+        <w:t xml:space="preserve">huang2010structurefunctionstudiesof pages 21-27</w:t>
+      </w:r>
+      <w:r>
+        <w:br/>
+      </w:r>
+    </w:p>
+    <w:p>
+      <w:pPr>
+        <w:numPr>
+          <w:ilvl w:val="0"/>
+          <w:numId w:val="1001"/>
+        </w:numPr>
+      </w:pPr>
+      <w:r>
+        <w:t xml:space="preserve">ia2010structuralelementsand pages 1-6</w:t>
+      </w:r>
+      <w:r>
+        <w:br/>
+      </w:r>
+    </w:p>
+    <w:p>
+      <w:pPr>
+        <w:numPr>
+          <w:ilvl w:val="0"/>
+          <w:numId w:val="1001"/>
+        </w:numPr>
+      </w:pPr>
+      <w:r>
+        <w:t xml:space="preserve">ia2010structuralelementsand pages 43-48</w:t>
+      </w:r>
+      <w:r>
+        <w:br/>
+      </w:r>
+    </w:p>
+    <w:p>
+      <w:pPr>
+        <w:numPr>
+          <w:ilvl w:val="0"/>
+          <w:numId w:val="1001"/>
+        </w:numPr>
+      </w:pPr>
+      <w:r>
+        <w:t xml:space="preserve">ia2010structuralelementsand pages 48-50</w:t>
+      </w:r>
+      <w:r>
+        <w:br/>
+      </w:r>
+    </w:p>
+    <w:p>
+      <w:pPr>
+        <w:numPr>
+          <w:ilvl w:val="0"/>
+          <w:numId w:val="1001"/>
+        </w:numPr>
+      </w:pPr>
+      <w:r>
+        <w:t xml:space="preserve">roskoski2004srcprotein–tyrosinekinase pages 1-2</w:t>
+      </w:r>
+      <w:r>
+        <w:br/>
+      </w:r>
+    </w:p>
+    <w:p>
+      <w:pPr>
+        <w:numPr>
+          <w:ilvl w:val="0"/>
+          <w:numId w:val="1001"/>
+        </w:numPr>
+      </w:pPr>
+      <w:r>
+        <w:t xml:space="preserve">roskoski2004srcprotein–tyrosinekinase pages 7-8</w:t>
+      </w:r>
+      <w:r>
+        <w:br/>
+      </w:r>
+    </w:p>
+    <w:p>
+      <w:pPr>
+        <w:numPr>
+          <w:ilvl w:val="0"/>
+          <w:numId w:val="1001"/>
+        </w:numPr>
+      </w:pPr>
+      <w:r>
+        <w:t xml:space="preserve">zhu2023regulationtargetsand pages 1-2</w:t>
+      </w:r>
+      <w:r>
+        <w:br/>
+      </w:r>
+    </w:p>
+    <w:p>
+      <w:pPr>
+        <w:numPr>
+          <w:ilvl w:val="0"/>
+          <w:numId w:val="1001"/>
+        </w:numPr>
+      </w:pPr>
+      <w:r>
+        <w:t xml:space="preserve">zhu2023regulationtargetsand pages 2-3</w:t>
+      </w:r>
+      <w:r>
+        <w:br/>
+      </w:r>
+    </w:p>
+    <w:p>
+      <w:pPr>
+        <w:numPr>
+          <w:ilvl w:val="0"/>
+          <w:numId w:val="1001"/>
+        </w:numPr>
+      </w:pPr>
+      <w:r>
+        <w:t xml:space="preserve">selzer2024allostericmodulationof pages 39-42</w:t>
+      </w:r>
+      <w:r>
+        <w:br/>
+      </w:r>
+    </w:p>
+    <w:p>
+      <w:pPr>
+        <w:numPr>
+          <w:ilvl w:val="0"/>
+          <w:numId w:val="1001"/>
+        </w:numPr>
+      </w:pPr>
+      <w:r>
+        <w:t xml:space="preserve">ingley2008srcfamilykinases pages 1-2</w:t>
       </w:r>
     </w:p>
     <w:p>
@@ -183,7 +375,7 @@
         </w:numPr>
       </w:pPr>
       <w:r>
-        <w:t xml:space="preserve">(chong2005cterminalsrckinase pages 5-6): Yuh-Ping Chong, Terrence D. Mulhern, and Heung-Chin Cheng. C-terminal src kinase (csk) and csk-homologous kinase (chk)—endogenous negative regulators of src-family protein kinases. Growth Factors, 23:233-244, Jan 2005. URL: https://doi.org/10.1080/08977190500178877, doi:10.1080/08977190500178877. This article has 149 citations and is from a peer-reviewed journal.</w:t>
+        <w:t xml:space="preserve">(chong2005cterminalsrckinase pages 2-3): Yuh-Ping Chong, Terrence D. Mulhern, and Heung-Chin Cheng. C-terminal src kinase (csk) and csk-homologous kinase (chk)—endogenous negative regulators of src-family protein kinases. Growth Factors, 23:233-244, Jan 2005. URL: https://doi.org/10.1080/08977190500178877, doi:10.1080/08977190500178877. This article has 149 citations and is from a peer-reviewed journal.</w:t>
       </w:r>
     </w:p>
     <w:p>
@@ -194,6 +386,28 @@
         </w:numPr>
       </w:pPr>
       <w:r>
+        <w:t xml:space="preserve">(cole2003proteintyrosinekinases pages 1-2): P. Cole, Kui Shen, Yingfeng Qiao, and Dongxia Wang. Protein tyrosine kinases src and csk: a tail’s tale. Current Opinion in Chemical Biology, 7:580-585, Oct 2003. URL: https://doi.org/10.1016/j.cbpa.2003.08.009, doi:10.1016/j.cbpa.2003.08.009. This article has 130 citations and is from a peer-reviewed journal.</w:t>
+      </w:r>
+    </w:p>
+    <w:p>
+      <w:pPr>
+        <w:numPr>
+          <w:ilvl w:val="0"/>
+          <w:numId w:val="1002"/>
+        </w:numPr>
+      </w:pPr>
+      <w:r>
+        <w:t xml:space="preserve">(cole2003proteintyrosinekinases pages 2-3): P. Cole, Kui Shen, Yingfeng Qiao, and Dongxia Wang. Protein tyrosine kinases src and csk: a tail’s tale. Current Opinion in Chemical Biology, 7:580-585, Oct 2003. URL: https://doi.org/10.1016/j.cbpa.2003.08.009, doi:10.1016/j.cbpa.2003.08.009. This article has 130 citations and is from a peer-reviewed journal.</w:t>
+      </w:r>
+    </w:p>
+    <w:p>
+      <w:pPr>
+        <w:numPr>
+          <w:ilvl w:val="0"/>
+          <w:numId w:val="1002"/>
+        </w:numPr>
+      </w:pPr>
+      <w:r>
         <w:t xml:space="preserve">(fortner2022apoptosisregulationby pages 1-2): Andra Fortner, Alexandra Chera, Antoanela Tanca, and Octavian Bucur. Apoptosis regulation by the tyrosine-protein kinase csk. Frontiers in Cell and Developmental Biology, Dec 2022. URL: https://doi.org/10.3389/fcell.2022.1078180, doi:10.3389/fcell.2022.1078180. This article has 10 citations and is from a peer-reviewed journal.</w:t>
       </w:r>
     </w:p>
@@ -205,7 +419,7 @@
         </w:numPr>
       </w:pPr>
       <w:r>
-        <w:t xml:space="preserve">(ia2010structuralelementsand pages 21-25): Kim K. Ia, Ryan D. Mills, Mohammed I. Hossain, Khai-Chew Chan, Boonyarin Jarasrassamee, Robert N. Jorissen, and Heung-Chin Cheng. Structural elements and allosteric mechanisms governing regulation and catalysis of csk-family kinases and their inhibition of src-family kinases. Growth Factors, 28:329-350, Oct 2010. URL: https://doi.org/10.3109/08977194.2010.484424, doi:10.3109/08977194.2010.484424. This article has 34 citations and is from a peer-reviewed journal.</w:t>
+        <w:t xml:space="preserve">(fortner2022apoptosisregulationby pages 2-4): Andra Fortner, Alexandra Chera, Antoanela Tanca, and Octavian Bucur. Apoptosis regulation by the tyrosine-protein kinase csk. Frontiers in Cell and Developmental Biology, Dec 2022. URL: https://doi.org/10.3389/fcell.2022.1078180, doi:10.3389/fcell.2022.1078180. This article has 10 citations and is from a peer-reviewed journal.</w:t>
       </w:r>
     </w:p>
     <w:p>
@@ -216,7 +430,7 @@
         </w:numPr>
       </w:pPr>
       <w:r>
-        <w:t xml:space="preserve">(ia2010structuralelementsand pages 52-56): Kim K. Ia, Ryan D. Mills, Mohammed I. Hossain, Khai-Chew Chan, Boonyarin Jarasrassamee, Robert N. Jorissen, and Heung-Chin Cheng. Structural elements and allosteric mechanisms governing regulation and catalysis of csk-family kinases and their inhibition of src-family kinases. Growth Factors, 28:329-350, Oct 2010. URL: https://doi.org/10.3109/08977194.2010.484424, doi:10.3109/08977194.2010.484424. This article has 34 citations and is from a peer-reviewed journal.</w:t>
+        <w:t xml:space="preserve">(huang2010structurefunctionstudiesof pages 21-27): Kezhen Huang. Structure-function studies of protein tyrosine kinases: Regulation and substrate specificity. PhD thesis, University of Rhode Island, 2010. URL: https://doi.org/10.23860/diss-2396, doi:10.23860/diss-2396. This article has 0 citations.</w:t>
       </w:r>
     </w:p>
     <w:p>
@@ -227,7 +441,7 @@
         </w:numPr>
       </w:pPr>
       <w:r>
-        <w:t xml:space="preserve">(ia2010structuralelementsand pages 6-10): Kim K. Ia, Ryan D. Mills, Mohammed I. Hossain, Khai-Chew Chan, Boonyarin Jarasrassamee, Robert N. Jorissen, and Heung-Chin Cheng. Structural elements and allosteric mechanisms governing regulation and catalysis of csk-family kinases and their inhibition of src-family kinases. Growth Factors, 28:329-350, Oct 2010. URL: https://doi.org/10.3109/08977194.2010.484424, doi:10.3109/08977194.2010.484424. This article has 34 citations and is from a peer-reviewed journal.</w:t>
+        <w:t xml:space="preserve">(ia2010structuralelementsand pages 1-6): Kim K. Ia, Ryan D. Mills, Mohammed I. Hossain, Khai-Chew Chan, Boonyarin Jarasrassamee, Robert N. Jorissen, and Heung-Chin Cheng. Structural elements and allosteric mechanisms governing regulation and catalysis of csk-family kinases and their inhibition of src-family kinases. Growth Factors, 28:329-350, Oct 2010. URL: https://doi.org/10.3109/08977194.2010.484424, doi:10.3109/08977194.2010.484424. This article has 34 citations and is from a peer-reviewed journal.</w:t>
       </w:r>
     </w:p>
     <w:p>
@@ -238,7 +452,7 @@
         </w:numPr>
       </w:pPr>
       <w:r>
-        <w:t xml:space="preserve">(okada2012regulationofthe pages 3-6): Masato Okada. Regulation of the src family kinases by csk. International Journal of Biological Sciences, 8:1385-1397, Nov 2012. URL: https://doi.org/10.7150/ijbs.5141, doi:10.7150/ijbs.5141. This article has 413 citations and is from a peer-reviewed journal.</w:t>
+        <w:t xml:space="preserve">(ia2010structuralelementsand pages 43-48): Kim K. Ia, Ryan D. Mills, Mohammed I. Hossain, Khai-Chew Chan, Boonyarin Jarasrassamee, Robert N. Jorissen, and Heung-Chin Cheng. Structural elements and allosteric mechanisms governing regulation and catalysis of csk-family kinases and their inhibition of src-family kinases. Growth Factors, 28:329-350, Oct 2010. URL: https://doi.org/10.3109/08977194.2010.484424, doi:10.3109/08977194.2010.484424. This article has 34 citations and is from a peer-reviewed journal.</w:t>
       </w:r>
     </w:p>
     <w:p>
@@ -249,7 +463,7 @@
         </w:numPr>
       </w:pPr>
       <w:r>
-        <w:t xml:space="preserve">(okada2012regulationofthe pages 6-9): Masato Okada. Regulation of the src family kinases by csk. International Journal of Biological Sciences, 8:1385-1397, Nov 2012. URL: https://doi.org/10.7150/ijbs.5141, doi:10.7150/ijbs.5141. This article has 413 citations and is from a peer-reviewed journal.</w:t>
+        <w:t xml:space="preserve">(ia2010structuralelementsand pages 48-50): Kim K. Ia, Ryan D. Mills, Mohammed I. Hossain, Khai-Chew Chan, Boonyarin Jarasrassamee, Robert N. Jorissen, and Heung-Chin Cheng. Structural elements and allosteric mechanisms governing regulation and catalysis of csk-family kinases and their inhibition of src-family kinases. Growth Factors, 28:329-350, Oct 2010. URL: https://doi.org/10.3109/08977194.2010.484424, doi:10.3109/08977194.2010.484424. This article has 34 citations and is from a peer-reviewed journal.</w:t>
       </w:r>
     </w:p>
     <w:p>
@@ -260,7 +474,7 @@
         </w:numPr>
       </w:pPr>
       <w:r>
-        <w:t xml:space="preserve">(okada2012regulationofthe pages 9-11): Masato Okada. Regulation of the src family kinases by csk. International Journal of Biological Sciences, 8:1385-1397, Nov 2012. URL: https://doi.org/10.7150/ijbs.5141, doi:10.7150/ijbs.5141. This article has 413 citations and is from a peer-reviewed journal.</w:t>
+        <w:t xml:space="preserve">(ia2010structuralelementsand pages 50-52): Kim K. Ia, Ryan D. Mills, Mohammed I. Hossain, Khai-Chew Chan, Boonyarin Jarasrassamee, Robert N. Jorissen, and Heung-Chin Cheng. Structural elements and allosteric mechanisms governing regulation and catalysis of csk-family kinases and their inhibition of src-family kinases. Growth Factors, 28:329-350, Oct 2010. URL: https://doi.org/10.3109/08977194.2010.484424, doi:10.3109/08977194.2010.484424. This article has 34 citations and is from a peer-reviewed journal.</w:t>
       </w:r>
     </w:p>
     <w:p>
@@ -271,7 +485,7 @@
         </w:numPr>
       </w:pPr>
       <w:r>
-        <w:t xml:space="preserve">(sun2023dissectionofthe pages 1-2): Gongqin Sun and Marina K. Ayrapetov. Dissection of the catalytic and regulatory structure-function relationships of csk protein tyrosine kinase. Frontiers in Cell and Developmental Biology, Mar 2023. URL: https://doi.org/10.3389/fcell.2023.1148352, doi:10.3389/fcell.2023.1148352. This article has 9 citations and is from a peer-reviewed journal.</w:t>
+        <w:t xml:space="preserve">(levinson2008structuralbasisfor pages 1-2): N.M. Levinson, M.A. Seeliger, P.A. Cole, and J. Kuriyan. Structural basis for the recognition of c-src by its inactivator csk. Aug 2008. URL: https://doi.org/10.2210/pdb3d7u/pdb, doi:10.2210/pdb3d7u/pdb. This article has 149 citations and is from a highest quality peer-reviewed journal.</w:t>
       </w:r>
     </w:p>
     <w:p>
@@ -282,7 +496,7 @@
         </w:numPr>
       </w:pPr>
       <w:r>
-        <w:t xml:space="preserve">(sun2023dissectionofthe pages 10-10): Gongqin Sun and Marina K. Ayrapetov. Dissection of the catalytic and regulatory structure-function relationships of csk protein tyrosine kinase. Frontiers in Cell and Developmental Biology, Mar 2023. URL: https://doi.org/10.3389/fcell.2023.1148352, doi:10.3389/fcell.2023.1148352. This article has 9 citations and is from a peer-reviewed journal.</w:t>
+        <w:t xml:space="preserve">(roskoski2004srcprotein–tyrosinekinase pages 1-2): Robert Roskoski. Src protein–tyrosine kinase structure and regulation. Biochemical and Biophysical Research Communications, 324:1155-1164, Nov 2004. URL: https://doi.org/10.1016/j.bbrc.2004.09.171, doi:10.1016/j.bbrc.2004.09.171. This article has 823 citations and is from a peer-reviewed journal.</w:t>
       </w:r>
     </w:p>
     <w:p>
@@ -293,7 +507,7 @@
         </w:numPr>
       </w:pPr>
       <w:r>
-        <w:t xml:space="preserve">(chong2005cterminalsrckinase pages 1-2): Yuh-Ping Chong, Terrence D. Mulhern, and Heung-Chin Cheng. C-terminal src kinase (csk) and csk-homologous kinase (chk)—endogenous negative regulators of src-family protein kinases. Growth Factors, 23:233-244, Jan 2005. URL: https://doi.org/10.1080/08977190500178877, doi:10.1080/08977190500178877. This article has 149 citations and is from a peer-reviewed journal.</w:t>
+        <w:t xml:space="preserve">(roskoski2004srcprotein–tyrosinekinase pages 7-8): Robert Roskoski. Src protein–tyrosine kinase structure and regulation. Biochemical and Biophysical Research Communications, 324:1155-1164, Nov 2004. URL: https://doi.org/10.1016/j.bbrc.2004.09.171, doi:10.1016/j.bbrc.2004.09.171. This article has 823 citations and is from a peer-reviewed journal.</w:t>
       </w:r>
     </w:p>
     <w:p>
@@ -304,7 +518,7 @@
         </w:numPr>
       </w:pPr>
       <w:r>
-        <w:t xml:space="preserve">(chong2005cterminalsrckinase pages 10-11): Yuh-Ping Chong, Terrence D. Mulhern, and Heung-Chin Cheng. C-terminal src kinase (csk) and csk-homologous kinase (chk)—endogenous negative regulators of src-family protein kinases. Growth Factors, 23:233-244, Jan 2005. URL: https://doi.org/10.1080/08977190500178877, doi:10.1080/08977190500178877. This article has 149 citations and is from a peer-reviewed journal.</w:t>
+        <w:t xml:space="preserve">(roskoski2004srcprotein–tyrosinekinase pages 8-9): Robert Roskoski. Src protein–tyrosine kinase structure and regulation. Biochemical and Biophysical Research Communications, 324:1155-1164, Nov 2004. URL: https://doi.org/10.1016/j.bbrc.2004.09.171, doi:10.1016/j.bbrc.2004.09.171. This article has 823 citations and is from a peer-reviewed journal.</w:t>
       </w:r>
     </w:p>
     <w:p>
@@ -315,7 +529,7 @@
         </w:numPr>
       </w:pPr>
       <w:r>
-        <w:t xml:space="preserve">(chong2005cterminalsrckinase pages 2-3): Yuh-Ping Chong, Terrence D. Mulhern, and Heung-Chin Cheng. C-terminal src kinase (csk) and csk-homologous kinase (chk)—endogenous negative regulators of src-family protein kinases. Growth Factors, 23:233-244, Jan 2005. URL: https://doi.org/10.1080/08977190500178877, doi:10.1080/08977190500178877. This article has 149 citations and is from a peer-reviewed journal.</w:t>
+        <w:t xml:space="preserve">(selzer2024allostericmodulationof pages 39-42): AM Selzer. Allosteric modulation of src-family kinases in acute myeloid leukemia: harnessing natural mechanisms of kinase regulation to develop novel therapeutics. Unknown journal, 2024.</w:t>
       </w:r>
     </w:p>
     <w:p>
@@ -326,7 +540,7 @@
         </w:numPr>
       </w:pPr>
       <w:r>
-        <w:t xml:space="preserve">(chong2005cterminalsrckinase pages 6-8): Yuh-Ping Chong, Terrence D. Mulhern, and Heung-Chin Cheng. C-terminal src kinase (csk) and csk-homologous kinase (chk)—endogenous negative regulators of src-family protein kinases. Growth Factors, 23:233-244, Jan 2005. URL: https://doi.org/10.1080/08977190500178877, doi:10.1080/08977190500178877. This article has 149 citations and is from a peer-reviewed journal.</w:t>
+        <w:t xml:space="preserve">(zhu2023regulationtargetsand pages 1-2): Shudong Zhu, Hui Wang, Kamakshi Ranjan, and Dianzheng Zhang. Regulation, targets and functions of csk. Frontiers in Cell and Developmental Biology, Jun 2023. URL: https://doi.org/10.3389/fcell.2023.1206539, doi:10.3389/fcell.2023.1206539. This article has 11 citations and is from a peer-reviewed journal.</w:t>
       </w:r>
     </w:p>
     <w:p>
@@ -337,7 +551,7 @@
         </w:numPr>
       </w:pPr>
       <w:r>
-        <w:t xml:space="preserve">(cole2003proteintyrosinekinases pages 1-2): P. Cole, Kui Shen, Yingfeng Qiao, and Dongxia Wang. Protein tyrosine kinases src and csk: a tail’s tale. Current Opinion in Chemical Biology, 7:580-585, Oct 2003. URL: https://doi.org/10.1016/j.cbpa.2003.08.009, doi:10.1016/j.cbpa.2003.08.009. This article has 130 citations and is from a peer-reviewed journal.</w:t>
+        <w:t xml:space="preserve">(zhu2023regulationtargetsand pages 2-3): Shudong Zhu, Hui Wang, Kamakshi Ranjan, and Dianzheng Zhang. Regulation, targets and functions of csk. Frontiers in Cell and Developmental Biology, Jun 2023. URL: https://doi.org/10.3389/fcell.2023.1206539, doi:10.3389/fcell.2023.1206539. This article has 11 citations and is from a peer-reviewed journal.</w:t>
       </w:r>
     </w:p>
     <w:p>
@@ -348,315 +562,7 @@
         </w:numPr>
       </w:pPr>
       <w:r>
-        <w:t xml:space="preserve">(cole2003proteintyrosinekinases pages 2-3): P. Cole, Kui Shen, Yingfeng Qiao, and Dongxia Wang. Protein tyrosine kinases src and csk: a tail’s tale. Current Opinion in Chemical Biology, 7:580-585, Oct 2003. URL: https://doi.org/10.1016/j.cbpa.2003.08.009, doi:10.1016/j.cbpa.2003.08.009. This article has 130 citations and is from a peer-reviewed journal.</w:t>
-      </w:r>
-    </w:p>
-    <w:p>
-      <w:pPr>
-        <w:numPr>
-          <w:ilvl w:val="0"/>
-          <w:numId w:val="1002"/>
-        </w:numPr>
-      </w:pPr>
-      <w:r>
-        <w:t xml:space="preserve">(cole2003proteintyrosinekinases pages 3-5): P. Cole, Kui Shen, Yingfeng Qiao, and Dongxia Wang. Protein tyrosine kinases src and csk: a tail’s tale. Current Opinion in Chemical Biology, 7:580-585, Oct 2003. URL: https://doi.org/10.1016/j.cbpa.2003.08.009, doi:10.1016/j.cbpa.2003.08.009. This article has 130 citations and is from a peer-reviewed journal.</w:t>
-      </w:r>
-    </w:p>
-    <w:p>
-      <w:pPr>
-        <w:numPr>
-          <w:ilvl w:val="0"/>
-          <w:numId w:val="1002"/>
-        </w:numPr>
-      </w:pPr>
-      <w:r>
-        <w:t xml:space="preserve">(cole2003proteintyrosinekinases pages 5-6): P. Cole, Kui Shen, Yingfeng Qiao, and Dongxia Wang. Protein tyrosine kinases src and csk: a tail’s tale. Current Opinion in Chemical Biology, 7:580-585, Oct 2003. URL: https://doi.org/10.1016/j.cbpa.2003.08.009, doi:10.1016/j.cbpa.2003.08.009. This article has 130 citations and is from a peer-reviewed journal.</w:t>
-      </w:r>
-    </w:p>
-    <w:p>
-      <w:pPr>
-        <w:numPr>
-          <w:ilvl w:val="0"/>
-          <w:numId w:val="1002"/>
-        </w:numPr>
-      </w:pPr>
-      <w:r>
-        <w:t xml:space="preserve">(fortner2022apoptosisregulationby pages 13-14): Andra Fortner, Alexandra Chera, Antoanela Tanca, and Octavian Bucur. Apoptosis regulation by the tyrosine-protein kinase csk. Frontiers in Cell and Developmental Biology, Dec 2022. URL: https://doi.org/10.3389/fcell.2022.1078180, doi:10.3389/fcell.2022.1078180. This article has 10 citations and is from a peer-reviewed journal.</w:t>
-      </w:r>
-    </w:p>
-    <w:p>
-      <w:pPr>
-        <w:numPr>
-          <w:ilvl w:val="0"/>
-          <w:numId w:val="1002"/>
-        </w:numPr>
-      </w:pPr>
-      <w:r>
-        <w:t xml:space="preserve">(fortner2022apoptosisregulationby pages 2-4): Andra Fortner, Alexandra Chera, Antoanela Tanca, and Octavian Bucur. Apoptosis regulation by the tyrosine-protein kinase csk. Frontiers in Cell and Developmental Biology, Dec 2022. URL: https://doi.org/10.3389/fcell.2022.1078180, doi:10.3389/fcell.2022.1078180. This article has 10 citations and is from a peer-reviewed journal.</w:t>
-      </w:r>
-    </w:p>
-    <w:p>
-      <w:pPr>
-        <w:numPr>
-          <w:ilvl w:val="0"/>
-          <w:numId w:val="1002"/>
-        </w:numPr>
-      </w:pPr>
-      <w:r>
-        <w:t xml:space="preserve">(fortner2022apoptosisregulationby pages 9-11): Andra Fortner, Alexandra Chera, Antoanela Tanca, and Octavian Bucur. Apoptosis regulation by the tyrosine-protein kinase csk. Frontiers in Cell and Developmental Biology, Dec 2022. URL: https://doi.org/10.3389/fcell.2022.1078180, doi:10.3389/fcell.2022.1078180. This article has 10 citations and is from a peer-reviewed journal.</w:t>
-      </w:r>
-    </w:p>
-    <w:p>
-      <w:pPr>
-        <w:numPr>
-          <w:ilvl w:val="0"/>
-          <w:numId w:val="1002"/>
-        </w:numPr>
-      </w:pPr>
-      <w:r>
-        <w:t xml:space="preserve">(ia2010structuralelementsand pages 17-21): Kim K. Ia, Ryan D. Mills, Mohammed I. Hossain, Khai-Chew Chan, Boonyarin Jarasrassamee, Robert N. Jorissen, and Heung-Chin Cheng. Structural elements and allosteric mechanisms governing regulation and catalysis of csk-family kinases and their inhibition of src-family kinases. Growth Factors, 28:329-350, Oct 2010. URL: https://doi.org/10.3109/08977194.2010.484424, doi:10.3109/08977194.2010.484424. This article has 34 citations and is from a peer-reviewed journal.</w:t>
-      </w:r>
-    </w:p>
-    <w:p>
-      <w:pPr>
-        <w:numPr>
-          <w:ilvl w:val="0"/>
-          <w:numId w:val="1002"/>
-        </w:numPr>
-      </w:pPr>
-      <w:r>
-        <w:t xml:space="preserve">(ia2010structuralelementsand pages 25-29): Kim K. Ia, Ryan D. Mills, Mohammed I. Hossain, Khai-Chew Chan, Boonyarin Jarasrassamee, Robert N. Jorissen, and Heung-Chin Cheng. Structural elements and allosteric mechanisms governing regulation and catalysis of csk-family kinases and their inhibition of src-family kinases. Growth Factors, 28:329-350, Oct 2010. URL: https://doi.org/10.3109/08977194.2010.484424, doi:10.3109/08977194.2010.484424. This article has 34 citations and is from a peer-reviewed journal.</w:t>
-      </w:r>
-    </w:p>
-    <w:p>
-      <w:pPr>
-        <w:numPr>
-          <w:ilvl w:val="0"/>
-          <w:numId w:val="1002"/>
-        </w:numPr>
-      </w:pPr>
-      <w:r>
-        <w:t xml:space="preserve">(ia2010structuralelementsand pages 33-37): Kim K. Ia, Ryan D. Mills, Mohammed I. Hossain, Khai-Chew Chan, Boonyarin Jarasrassamee, Robert N. Jorissen, and Heung-Chin Cheng. Structural elements and allosteric mechanisms governing regulation and catalysis of csk-family kinases and their inhibition of src-family kinases. Growth Factors, 28:329-350, Oct 2010. URL: https://doi.org/10.3109/08977194.2010.484424, doi:10.3109/08977194.2010.484424. This article has 34 citations and is from a peer-reviewed journal.</w:t>
-      </w:r>
-    </w:p>
-    <w:p>
-      <w:pPr>
-        <w:numPr>
-          <w:ilvl w:val="0"/>
-          <w:numId w:val="1002"/>
-        </w:numPr>
-      </w:pPr>
-      <w:r>
-        <w:t xml:space="preserve">(ia2010structuralelementsand pages 37-43): Kim K. Ia, Ryan D. Mills, Mohammed I. Hossain, Khai-Chew Chan, Boonyarin Jarasrassamee, Robert N. Jorissen, and Heung-Chin Cheng. Structural elements and allosteric mechanisms governing regulation and catalysis of csk-family kinases and their inhibition of src-family kinases. Growth Factors, 28:329-350, Oct 2010. URL: https://doi.org/10.3109/08977194.2010.484424, doi:10.3109/08977194.2010.484424. This article has 34 citations and is from a peer-reviewed journal.</w:t>
-      </w:r>
-    </w:p>
-    <w:p>
-      <w:pPr>
-        <w:numPr>
-          <w:ilvl w:val="0"/>
-          <w:numId w:val="1002"/>
-        </w:numPr>
-      </w:pPr>
-      <w:r>
-        <w:t xml:space="preserve">(ia2010structuralelementsand pages 43-48): Kim K. Ia, Ryan D. Mills, Mohammed I. Hossain, Khai-Chew Chan, Boonyarin Jarasrassamee, Robert N. Jorissen, and Heung-Chin Cheng. Structural elements and allosteric mechanisms governing regulation and catalysis of csk-family kinases and their inhibition of src-family kinases. Growth Factors, 28:329-350, Oct 2010. URL: https://doi.org/10.3109/08977194.2010.484424, doi:10.3109/08977194.2010.484424. This article has 34 citations and is from a peer-reviewed journal.</w:t>
-      </w:r>
-    </w:p>
-    <w:p>
-      <w:pPr>
-        <w:numPr>
-          <w:ilvl w:val="0"/>
-          <w:numId w:val="1002"/>
-        </w:numPr>
-      </w:pPr>
-      <w:r>
-        <w:t xml:space="preserve">(ia2010structuralelementsand pages 48-50): Kim K. Ia, Ryan D. Mills, Mohammed I. Hossain, Khai-Chew Chan, Boonyarin Jarasrassamee, Robert N. Jorissen, and Heung-Chin Cheng. Structural elements and allosteric mechanisms governing regulation and catalysis of csk-family kinases and their inhibition of src-family kinases. Growth Factors, 28:329-350, Oct 2010. URL: https://doi.org/10.3109/08977194.2010.484424, doi:10.3109/08977194.2010.484424. This article has 34 citations and is from a peer-reviewed journal.</w:t>
-      </w:r>
-    </w:p>
-    <w:p>
-      <w:pPr>
-        <w:numPr>
-          <w:ilvl w:val="0"/>
-          <w:numId w:val="1002"/>
-        </w:numPr>
-      </w:pPr>
-      <w:r>
-        <w:t xml:space="preserve">(ia2010structuralelementsand pages 62-64): Kim K. Ia, Ryan D. Mills, Mohammed I. Hossain, Khai-Chew Chan, Boonyarin Jarasrassamee, Robert N. Jorissen, and Heung-Chin Cheng. Structural elements and allosteric mechanisms governing regulation and catalysis of csk-family kinases and their inhibition of src-family kinases. Growth Factors, 28:329-350, Oct 2010. URL: https://doi.org/10.3109/08977194.2010.484424, doi:10.3109/08977194.2010.484424. This article has 34 citations and is from a peer-reviewed journal.</w:t>
-      </w:r>
-    </w:p>
-    <w:p>
-      <w:pPr>
-        <w:numPr>
-          <w:ilvl w:val="0"/>
-          <w:numId w:val="1002"/>
-        </w:numPr>
-      </w:pPr>
-      <w:r>
-        <w:t xml:space="preserve">(lee2003determinationofthe pages 1-2): Sungsoo Lee, Xiaofeng Lin, Nguyen Hai Nam, Keykavous Parang, and Gongqin Sun. Determination of the substrate-docking site of protein tyrosine kinase c-terminal src kinase. Proceedings of the National Academy of Sciences, 100:14707-14712, Dec 2003. URL: https://doi.org/10.1073/pnas.2534493100, doi:10.1073/pnas.2534493100. This article has 102 citations.</w:t>
-      </w:r>
-    </w:p>
-    <w:p>
-      <w:pPr>
-        <w:numPr>
-          <w:ilvl w:val="0"/>
-          <w:numId w:val="1002"/>
-        </w:numPr>
-      </w:pPr>
-      <w:r>
-        <w:t xml:space="preserve">(lee2006dockingbasedsubstraterecognition pages 1-1): Sungsoo Lee, Marina K. Ayrapetov, David J. Kemble, Keykavous Parang, and Gongqin Sun. Docking-based substrate recognition by the catalytic domain of a protein tyrosine kinase, c-terminal src kinase (csk). Journal of Biological Chemistry, 281:8183-8189, Mar 2006. URL: https://doi.org/10.1074/jbc.m508120200, doi:10.1074/jbc.m508120200. This article has 43 citations and is from a domain leading peer-reviewed journal.</w:t>
-      </w:r>
-    </w:p>
-    <w:p>
-      <w:pPr>
-        <w:numPr>
-          <w:ilvl w:val="0"/>
-          <w:numId w:val="1002"/>
-        </w:numPr>
-      </w:pPr>
-      <w:r>
-        <w:t xml:space="preserve">(levinson2009thetyrosinekinase pages 4-5): Nicholas M. Levinson, Patrick R. Visperas, and John Kuriyan. The tyrosine kinase csk dimerizes through its sh3 domain. PLoS ONE, 4:e7683, Nov 2009. URL: https://doi.org/10.1371/journal.pone.0007683, doi:10.1371/journal.pone.0007683. This article has 31 citations and is from a peer-reviewed journal.</w:t>
-      </w:r>
-    </w:p>
-    <w:p>
-      <w:pPr>
-        <w:numPr>
-          <w:ilvl w:val="0"/>
-          <w:numId w:val="1002"/>
-        </w:numPr>
-      </w:pPr>
-      <w:r>
-        <w:t xml:space="preserve">(okada2012regulationofthe pages 1-3): Masato Okada. Regulation of the src family kinases by csk. International Journal of Biological Sciences, 8:1385-1397, Nov 2012. URL: https://doi.org/10.7150/ijbs.5141, doi:10.7150/ijbs.5141. This article has 413 citations and is from a peer-reviewed journal.</w:t>
-      </w:r>
-    </w:p>
-    <w:p>
-      <w:pPr>
-        <w:numPr>
-          <w:ilvl w:val="0"/>
-          <w:numId w:val="1002"/>
-        </w:numPr>
-      </w:pPr>
-      <w:r>
-        <w:t xml:space="preserve">(sondhi1998peptideandprotein pages 6-7): Dolan Sondhi, Wenqing Xu, Zhou Songyang, Michael J. Eck, and Philip A. Cole. Peptide and protein phosphorylation by protein tyrosine kinase csk: insights into specificity and mechanism. Biochemistry, 37 1:165-72, Jan 1998. URL: https://doi.org/10.1021/bi9722960, doi:10.1021/bi9722960. This article has 104 citations and is from a peer-reviewed journal.</w:t>
-      </w:r>
-    </w:p>
-    <w:p>
-      <w:pPr>
-        <w:numPr>
-          <w:ilvl w:val="0"/>
-          <w:numId w:val="1002"/>
-        </w:numPr>
-      </w:pPr>
-      <w:r>
-        <w:t xml:space="preserve">(sun2023dissectionofthe pages 11-11): Gongqin Sun and Marina K. Ayrapetov. Dissection of the catalytic and regulatory structure-function relationships of csk protein tyrosine kinase. Frontiers in Cell and Developmental Biology, Mar 2023. URL: https://doi.org/10.3389/fcell.2023.1148352, doi:10.3389/fcell.2023.1148352. This article has 9 citations and is from a peer-reviewed journal.</w:t>
-      </w:r>
-    </w:p>
-    <w:p>
-      <w:pPr>
-        <w:numPr>
-          <w:ilvl w:val="0"/>
-          <w:numId w:val="1002"/>
-        </w:numPr>
-      </w:pPr>
-      <w:r>
-        <w:t xml:space="preserve">(sun2023dissectionofthe pages 2-3): Gongqin Sun and Marina K. Ayrapetov. Dissection of the catalytic and regulatory structure-function relationships of csk protein tyrosine kinase. Frontiers in Cell and Developmental Biology, Mar 2023. URL: https://doi.org/10.3389/fcell.2023.1148352, doi:10.3389/fcell.2023.1148352. This article has 9 citations and is from a peer-reviewed journal.</w:t>
-      </w:r>
-    </w:p>
-    <w:p>
-      <w:pPr>
-        <w:numPr>
-          <w:ilvl w:val="0"/>
-          <w:numId w:val="1002"/>
-        </w:numPr>
-      </w:pPr>
-      <w:r>
-        <w:t xml:space="preserve">(sun2023dissectionofthe pages 3-4): Gongqin Sun and Marina K. Ayrapetov. Dissection of the catalytic and regulatory structure-function relationships of csk protein tyrosine kinase. Frontiers in Cell and Developmental Biology, Mar 2023. URL: https://doi.org/10.3389/fcell.2023.1148352, doi:10.3389/fcell.2023.1148352. This article has 9 citations and is from a peer-reviewed journal.</w:t>
-      </w:r>
-    </w:p>
-    <w:p>
-      <w:pPr>
-        <w:numPr>
-          <w:ilvl w:val="0"/>
-          <w:numId w:val="1002"/>
-        </w:numPr>
-      </w:pPr>
-      <w:r>
-        <w:t xml:space="preserve">(sun2023dissectionofthe pages 4-5): Gongqin Sun and Marina K. Ayrapetov. Dissection of the catalytic and regulatory structure-function relationships of csk protein tyrosine kinase. Frontiers in Cell and Developmental Biology, Mar 2023. URL: https://doi.org/10.3389/fcell.2023.1148352, doi:10.3389/fcell.2023.1148352. This article has 9 citations and is from a peer-reviewed journal.</w:t>
-      </w:r>
-    </w:p>
-    <w:p>
-      <w:pPr>
-        <w:numPr>
-          <w:ilvl w:val="0"/>
-          <w:numId w:val="1002"/>
-        </w:numPr>
-      </w:pPr>
-      <w:r>
-        <w:t xml:space="preserve">(sun2023dissectionofthe pages 6-8): Gongqin Sun and Marina K. Ayrapetov. Dissection of the catalytic and regulatory structure-function relationships of csk protein tyrosine kinase. Frontiers in Cell and Developmental Biology, Mar 2023. URL: https://doi.org/10.3389/fcell.2023.1148352, doi:10.3389/fcell.2023.1148352. This article has 9 citations and is from a peer-reviewed journal.</w:t>
-      </w:r>
-    </w:p>
-    <w:p>
-      <w:pPr>
-        <w:numPr>
-          <w:ilvl w:val="0"/>
-          <w:numId w:val="1002"/>
-        </w:numPr>
-      </w:pPr>
-      <w:r>
-        <w:t xml:space="preserve">(sun2023dissectionofthe pages 9-10): Gongqin Sun and Marina K. Ayrapetov. Dissection of the catalytic and regulatory structure-function relationships of csk protein tyrosine kinase. Frontiers in Cell and Developmental Biology, Mar 2023. URL: https://doi.org/10.3389/fcell.2023.1148352, doi:10.3389/fcell.2023.1148352. This article has 9 citations and is from a peer-reviewed journal.</w:t>
-      </w:r>
-    </w:p>
-    <w:p>
-      <w:pPr>
-        <w:numPr>
-          <w:ilvl w:val="0"/>
-          <w:numId w:val="1002"/>
-        </w:numPr>
-      </w:pPr>
-      <w:r>
-        <w:t xml:space="preserve">(sun2023dissectionofthe pages 9-9): Gongqin Sun and Marina K. Ayrapetov. Dissection of the catalytic and regulatory structure-function relationships of csk protein tyrosine kinase. Frontiers in Cell and Developmental Biology, Mar 2023. URL: https://doi.org/10.3389/fcell.2023.1148352, doi:10.3389/fcell.2023.1148352. This article has 9 citations and is from a peer-reviewed journal.</w:t>
-      </w:r>
-    </w:p>
-    <w:p>
-      <w:pPr>
-        <w:numPr>
-          <w:ilvl w:val="0"/>
-          <w:numId w:val="1002"/>
-        </w:numPr>
-      </w:pPr>
-      <w:r>
-        <w:t xml:space="preserve">(superti‐furga1995structure‐functionrelationshipsin pages 5-6): Giulio Superti‐Furga and Sara A. Courtneidge. Structure‐function relationships in src family and related protein tyrosine kinases. BioEssays, 17:321-330, Apr 1995. URL: https://doi.org/10.1002/bies.950170408, doi:10.1002/bies.950170408. This article has 277 citations and is from a peer-reviewed journal.</w:t>
-      </w:r>
-    </w:p>
-    <w:p>
-      <w:pPr>
-        <w:numPr>
-          <w:ilvl w:val="0"/>
-          <w:numId w:val="1002"/>
-        </w:numPr>
-      </w:pPr>
-      <w:r>
-        <w:t xml:space="preserve">(wang2001sh2domainmediatedinteraction pages 1-1): Bing Wang, Serge Lemay, Schickwann Tsai, and André Veillette. Sh2 domain-mediated interaction of inhibitory protein tyrosine kinase csk with protein tyrosine phosphatase-hscf. Molecular and Cellular Biology, 21:1077-1088, Feb 2001. URL: https://doi.org/10.1128/mcb.21.4.1077-1088.2001, doi:10.1128/mcb.21.4.1077-1088.2001. This article has 76 citations and is from a domain leading peer-reviewed journal.</w:t>
-      </w:r>
-    </w:p>
-    <w:p>
-      <w:pPr>
-        <w:numPr>
-          <w:ilvl w:val="0"/>
-          <w:numId w:val="1002"/>
-        </w:numPr>
-      </w:pPr>
-      <w:r>
-        <w:t xml:space="preserve">(chong2005cterminalsrckinase pages 11-12): Yuh-Ping Chong, Terrence D. Mulhern, and Heung-Chin Cheng. C-terminal src kinase (csk) and csk-homologous kinase (chk)—endogenous negative regulators of src-family protein kinases. Growth Factors, 23:233-244, Jan 2005. URL: https://doi.org/10.1080/08977190500178877, doi:10.1080/08977190500178877. This article has 149 citations and is from a peer-reviewed journal.</w:t>
-      </w:r>
-    </w:p>
-    <w:p>
-      <w:pPr>
-        <w:numPr>
-          <w:ilvl w:val="0"/>
-          <w:numId w:val="1002"/>
-        </w:numPr>
-      </w:pPr>
-      <w:r>
-        <w:t xml:space="preserve">(huang2009identificationofnterminal pages 20-21): Kezhen Huang, Yue-Hao Wang, Alex Brown, and Gongqin Sun. Identification of n-terminal lobe motifs that determine the kinase activity of the catalytic domains and regulatory strategies of src and csk protein tyrosine kinases. Journal of Molecular Biology, 386:1066-1077, Mar 2009. URL: https://doi.org/10.1016/j.jmb.2009.01.012, doi:10.1016/j.jmb.2009.01.012. This article has 37 citations and is from a domain leading peer-reviewed journal.</w:t>
+        <w:t xml:space="preserve">(ingley2008srcfamilykinases pages 1-2): Evan Ingley. Src family kinases: regulation of their activities, levels and identification of new pathways. Biochimica et Biophysica Acta (BBA) - Proteins and Proteomics, 1784:56-65, Jan 2008. URL: https://doi.org/10.1016/j.bbapap.2007.08.012, doi:10.1016/j.bbapap.2007.08.012. This article has 435 citations.</w:t>
       </w:r>
     </w:p>
     <w:sectPr>
